--- a/uploadcorpay/template/template_laporan_giro.docx
+++ b/uploadcorpay/template/template_laporan_giro.docx
@@ -1230,6 +1230,12 @@
           <w:lang w:val="id-ID"/>
         </w:rPr>
         <w:sectPr>
+          <w:headerReference w:type="even" r:id="rId7"/>
+          <w:headerReference w:type="default" r:id="rId8"/>
+          <w:footerReference w:type="even" r:id="rId9"/>
+          <w:footerReference w:type="default" r:id="rId10"/>
+          <w:headerReference w:type="first" r:id="rId11"/>
+          <w:footerReference w:type="first" r:id="rId12"/>
           <w:pgSz w:w="11906" w:h="16838" w:code="9"/>
           <w:pgMar w:top="851" w:right="1077" w:bottom="1440" w:left="1077" w:header="720" w:footer="720" w:gutter="0"/>
           <w:cols w:space="720"/>
@@ -1277,8 +1283,8 @@
       <w:tblGrid>
         <w:gridCol w:w="1271"/>
         <w:gridCol w:w="284"/>
-        <w:gridCol w:w="4252"/>
-        <w:gridCol w:w="3929"/>
+        <w:gridCol w:w="4819"/>
+        <w:gridCol w:w="3362"/>
       </w:tblGrid>
       <w:tr>
         <w:tc>
@@ -1335,7 +1341,7 @@
         </w:tc>
         <w:tc>
           <w:tcPr>
-            <w:tcW w:w="4252" w:type="dxa"/>
+            <w:tcW w:w="4819" w:type="dxa"/>
           </w:tcPr>
           <w:p>
             <w:pPr>
@@ -1381,7 +1387,7 @@
         </w:tc>
         <w:tc>
           <w:tcPr>
-            <w:tcW w:w="3929" w:type="dxa"/>
+            <w:tcW w:w="3362" w:type="dxa"/>
           </w:tcPr>
           <w:p>
             <w:pPr>
@@ -1481,7 +1487,7 @@
         </w:tc>
         <w:tc>
           <w:tcPr>
-            <w:tcW w:w="4252" w:type="dxa"/>
+            <w:tcW w:w="4819" w:type="dxa"/>
           </w:tcPr>
           <w:p>
             <w:pPr>
@@ -1498,7 +1504,7 @@
         </w:tc>
         <w:tc>
           <w:tcPr>
-            <w:tcW w:w="3929" w:type="dxa"/>
+            <w:tcW w:w="3362" w:type="dxa"/>
           </w:tcPr>
           <w:p>
             <w:pPr>
@@ -1579,7 +1585,7 @@
         </w:tc>
         <w:tc>
           <w:tcPr>
-            <w:tcW w:w="4252" w:type="dxa"/>
+            <w:tcW w:w="4819" w:type="dxa"/>
           </w:tcPr>
           <w:p>
             <w:pPr>
@@ -1602,11 +1608,13 @@
               </w:rPr>
               <w:t>1 (satu) Lbr Giro Bilyet/Cek</w:t>
             </w:r>
-          </w:p>
-        </w:tc>
-        <w:tc>
-          <w:tcPr>
-            <w:tcW w:w="3929" w:type="dxa"/>
+            <w:bookmarkStart w:id="0" w:name="_GoBack"/>
+            <w:bookmarkEnd w:id="0"/>
+          </w:p>
+        </w:tc>
+        <w:tc>
+          <w:tcPr>
+            <w:tcW w:w="3362" w:type="dxa"/>
           </w:tcPr>
           <w:p>
             <w:pPr>
@@ -1687,7 +1695,7 @@
         </w:tc>
         <w:tc>
           <w:tcPr>
-            <w:tcW w:w="4252" w:type="dxa"/>
+            <w:tcW w:w="4819" w:type="dxa"/>
           </w:tcPr>
           <w:p>
             <w:pPr>
@@ -1714,7 +1722,7 @@
         </w:tc>
         <w:tc>
           <w:tcPr>
-            <w:tcW w:w="3929" w:type="dxa"/>
+            <w:tcW w:w="3362" w:type="dxa"/>
           </w:tcPr>
           <w:p>
             <w:pPr>
@@ -1812,7 +1820,7 @@
         </w:tc>
         <w:tc>
           <w:tcPr>
-            <w:tcW w:w="4252" w:type="dxa"/>
+            <w:tcW w:w="4819" w:type="dxa"/>
           </w:tcPr>
           <w:p>
             <w:pPr>
@@ -1839,7 +1847,7 @@
         </w:tc>
         <w:tc>
           <w:tcPr>
-            <w:tcW w:w="3929" w:type="dxa"/>
+            <w:tcW w:w="3362" w:type="dxa"/>
           </w:tcPr>
           <w:p>
             <w:pPr>
@@ -2886,10 +2894,10 @@
           <w:szCs w:val="20"/>
         </w:rPr>
         <w:sectPr>
-          <w:headerReference w:type="default" r:id="rId7"/>
-          <w:footerReference w:type="default" r:id="rId8"/>
+          <w:headerReference w:type="default" r:id="rId13"/>
+          <w:footerReference w:type="default" r:id="rId14"/>
           <w:pgSz w:w="11906" w:h="16838" w:code="9"/>
-          <w:pgMar w:top="1440" w:right="1080" w:bottom="1440" w:left="1080" w:header="720" w:footer="720" w:gutter="0"/>
+          <w:pgMar w:top="1440" w:right="1080" w:bottom="1440" w:left="1080" w:header="1417" w:footer="720" w:gutter="0"/>
           <w:cols w:space="720"/>
           <w:docGrid w:linePitch="360"/>
         </w:sectPr>
@@ -3420,7 +3428,7 @@
     <w:tbl>
       <w:tblPr>
         <w:tblStyle w:val="TableGrid"/>
-        <w:tblW w:w="14691" w:type="dxa"/>
+        <w:tblW w:w="14312" w:type="dxa"/>
         <w:tblLayout w:type="fixed"/>
         <w:tblLook w:val="04A0" w:firstRow="1" w:lastRow="0" w:firstColumn="1" w:lastColumn="0" w:noHBand="0" w:noVBand="1"/>
       </w:tblPr>
@@ -3428,11 +3436,11 @@
         <w:gridCol w:w="562"/>
         <w:gridCol w:w="2127"/>
         <w:gridCol w:w="2693"/>
-        <w:gridCol w:w="1701"/>
-        <w:gridCol w:w="1843"/>
+        <w:gridCol w:w="1417"/>
+        <w:gridCol w:w="2127"/>
         <w:gridCol w:w="2409"/>
         <w:gridCol w:w="1701"/>
-        <w:gridCol w:w="1655"/>
+        <w:gridCol w:w="1276"/>
       </w:tblGrid>
       <w:tr>
         <w:trPr>
@@ -3525,6 +3533,116 @@
         </w:tc>
         <w:tc>
           <w:tcPr>
+            <w:tcW w:w="1417" w:type="dxa"/>
+            <w:vAlign w:val="center"/>
+          </w:tcPr>
+          <w:p>
+            <w:pPr>
+              <w:jc w:val="center"/>
+              <w:rPr>
+                <w:rFonts w:ascii="Times New Roman" w:hAnsi="Times New Roman" w:cs="Times New Roman"/>
+                <w:b/>
+                <w:bCs/>
+                <w:sz w:val="20"/>
+                <w:szCs w:val="20"/>
+              </w:rPr>
+            </w:pPr>
+            <w:r>
+              <w:rPr>
+                <w:rFonts w:ascii="Times New Roman" w:hAnsi="Times New Roman" w:cs="Times New Roman"/>
+                <w:b/>
+                <w:bCs/>
+                <w:sz w:val="20"/>
+                <w:szCs w:val="20"/>
+              </w:rPr>
+              <w:t>BANK</w:t>
+            </w:r>
+          </w:p>
+        </w:tc>
+        <w:tc>
+          <w:tcPr>
+            <w:tcW w:w="2127" w:type="dxa"/>
+            <w:vAlign w:val="center"/>
+          </w:tcPr>
+          <w:p>
+            <w:pPr>
+              <w:jc w:val="center"/>
+              <w:rPr>
+                <w:rFonts w:ascii="Times New Roman" w:hAnsi="Times New Roman" w:cs="Times New Roman"/>
+                <w:b/>
+                <w:bCs/>
+                <w:sz w:val="20"/>
+                <w:szCs w:val="20"/>
+              </w:rPr>
+            </w:pPr>
+            <w:r>
+              <w:rPr>
+                <w:rFonts w:ascii="Times New Roman" w:hAnsi="Times New Roman" w:cs="Times New Roman"/>
+                <w:b/>
+                <w:bCs/>
+                <w:sz w:val="20"/>
+                <w:szCs w:val="20"/>
+              </w:rPr>
+              <w:t>NO REKENING</w:t>
+            </w:r>
+          </w:p>
+        </w:tc>
+        <w:tc>
+          <w:tcPr>
+            <w:tcW w:w="2409" w:type="dxa"/>
+            <w:vAlign w:val="center"/>
+          </w:tcPr>
+          <w:p>
+            <w:pPr>
+              <w:jc w:val="center"/>
+              <w:rPr>
+                <w:rFonts w:ascii="Times New Roman" w:hAnsi="Times New Roman" w:cs="Times New Roman"/>
+                <w:b/>
+                <w:bCs/>
+                <w:sz w:val="20"/>
+                <w:szCs w:val="20"/>
+                <w:lang w:val="en-GB"/>
+              </w:rPr>
+            </w:pPr>
+            <w:r>
+              <w:rPr>
+                <w:rFonts w:ascii="Times New Roman" w:hAnsi="Times New Roman" w:cs="Times New Roman"/>
+                <w:b/>
+                <w:bCs/>
+                <w:sz w:val="20"/>
+                <w:szCs w:val="20"/>
+                <w:lang w:val="en-GB"/>
+              </w:rPr>
+              <w:t>TOTAL TAGIHAN</w:t>
+            </w:r>
+            <w:r>
+              <w:rPr>
+                <w:rFonts w:ascii="Times New Roman" w:hAnsi="Times New Roman" w:cs="Times New Roman"/>
+                <w:b/>
+                <w:bCs/>
+                <w:sz w:val="20"/>
+                <w:szCs w:val="20"/>
+                <w:lang w:val="en-GB"/>
+              </w:rPr>
+              <w:t xml:space="preserve"> ($CURR_BAYAR$)</w:t>
+            </w:r>
+          </w:p>
+          <w:p>
+            <w:pPr>
+              <w:jc w:val="center"/>
+              <w:rPr>
+                <w:rFonts w:ascii="Times New Roman" w:hAnsi="Times New Roman" w:cs="Times New Roman"/>
+                <w:b/>
+                <w:bCs/>
+                <w:sz w:val="20"/>
+                <w:szCs w:val="20"/>
+                <w:lang w:val="en-GB"/>
+              </w:rPr>
+            </w:pPr>
+          </w:p>
+        </w:tc>
+        <w:tc>
+          <w:tcPr>
             <w:tcW w:w="1701" w:type="dxa"/>
             <w:vAlign w:val="center"/>
           </w:tcPr>
@@ -3547,123 +3665,13 @@
                 <w:sz w:val="20"/>
                 <w:szCs w:val="20"/>
               </w:rPr>
-              <w:t>BANK</w:t>
-            </w:r>
-          </w:p>
-        </w:tc>
-        <w:tc>
-          <w:tcPr>
-            <w:tcW w:w="1843" w:type="dxa"/>
-            <w:vAlign w:val="center"/>
-          </w:tcPr>
-          <w:p>
-            <w:pPr>
-              <w:jc w:val="center"/>
-              <w:rPr>
-                <w:rFonts w:ascii="Times New Roman" w:hAnsi="Times New Roman" w:cs="Times New Roman"/>
-                <w:b/>
-                <w:bCs/>
-                <w:sz w:val="20"/>
-                <w:szCs w:val="20"/>
-              </w:rPr>
-            </w:pPr>
-            <w:r>
-              <w:rPr>
-                <w:rFonts w:ascii="Times New Roman" w:hAnsi="Times New Roman" w:cs="Times New Roman"/>
-                <w:b/>
-                <w:bCs/>
-                <w:sz w:val="20"/>
-                <w:szCs w:val="20"/>
-              </w:rPr>
-              <w:t>NO REKENING</w:t>
-            </w:r>
-          </w:p>
-        </w:tc>
-        <w:tc>
-          <w:tcPr>
-            <w:tcW w:w="2409" w:type="dxa"/>
-            <w:vAlign w:val="center"/>
-          </w:tcPr>
-          <w:p>
-            <w:pPr>
-              <w:jc w:val="center"/>
-              <w:rPr>
-                <w:rFonts w:ascii="Times New Roman" w:hAnsi="Times New Roman" w:cs="Times New Roman"/>
-                <w:b/>
-                <w:bCs/>
-                <w:sz w:val="20"/>
-                <w:szCs w:val="20"/>
-                <w:lang w:val="en-GB"/>
-              </w:rPr>
-            </w:pPr>
-            <w:r>
-              <w:rPr>
-                <w:rFonts w:ascii="Times New Roman" w:hAnsi="Times New Roman" w:cs="Times New Roman"/>
-                <w:b/>
-                <w:bCs/>
-                <w:sz w:val="20"/>
-                <w:szCs w:val="20"/>
-                <w:lang w:val="en-GB"/>
-              </w:rPr>
-              <w:t>TOTAL TAGIHAN</w:t>
-            </w:r>
-            <w:r>
-              <w:rPr>
-                <w:rFonts w:ascii="Times New Roman" w:hAnsi="Times New Roman" w:cs="Times New Roman"/>
-                <w:b/>
-                <w:bCs/>
-                <w:sz w:val="20"/>
-                <w:szCs w:val="20"/>
-                <w:lang w:val="en-GB"/>
-              </w:rPr>
-              <w:t xml:space="preserve"> ($CURR_BAYAR$)</w:t>
-            </w:r>
-          </w:p>
-          <w:p>
-            <w:pPr>
-              <w:jc w:val="center"/>
-              <w:rPr>
-                <w:rFonts w:ascii="Times New Roman" w:hAnsi="Times New Roman" w:cs="Times New Roman"/>
-                <w:b/>
-                <w:bCs/>
-                <w:sz w:val="20"/>
-                <w:szCs w:val="20"/>
-                <w:lang w:val="en-GB"/>
-              </w:rPr>
-            </w:pPr>
-          </w:p>
-        </w:tc>
-        <w:tc>
-          <w:tcPr>
-            <w:tcW w:w="1701" w:type="dxa"/>
-            <w:vAlign w:val="center"/>
-          </w:tcPr>
-          <w:p>
-            <w:pPr>
-              <w:jc w:val="center"/>
-              <w:rPr>
-                <w:rFonts w:ascii="Times New Roman" w:hAnsi="Times New Roman" w:cs="Times New Roman"/>
-                <w:b/>
-                <w:bCs/>
-                <w:sz w:val="20"/>
-                <w:szCs w:val="20"/>
-              </w:rPr>
-            </w:pPr>
-            <w:r>
-              <w:rPr>
-                <w:rFonts w:ascii="Times New Roman" w:hAnsi="Times New Roman" w:cs="Times New Roman"/>
-                <w:b/>
-                <w:bCs/>
-                <w:sz w:val="20"/>
-                <w:szCs w:val="20"/>
-              </w:rPr>
               <w:t>KETERANGAN</w:t>
             </w:r>
           </w:p>
         </w:tc>
         <w:tc>
           <w:tcPr>
-            <w:tcW w:w="1655" w:type="dxa"/>
+            <w:tcW w:w="1276" w:type="dxa"/>
             <w:vAlign w:val="center"/>
           </w:tcPr>
           <w:p>
@@ -3814,6 +3822,149 @@
         </w:tc>
         <w:tc>
           <w:tcPr>
+            <w:tcW w:w="1417" w:type="dxa"/>
+          </w:tcPr>
+          <w:p>
+            <w:pPr>
+              <w:rPr>
+                <w:rFonts w:ascii="Times New Roman" w:hAnsi="Times New Roman" w:cs="Times New Roman"/>
+                <w:sz w:val="20"/>
+                <w:szCs w:val="20"/>
+              </w:rPr>
+            </w:pPr>
+            <w:r>
+              <w:rPr>
+                <w:rFonts w:ascii="Times New Roman" w:hAnsi="Times New Roman" w:cs="Times New Roman"/>
+                <w:sz w:val="20"/>
+                <w:szCs w:val="20"/>
+                <w:lang w:val="id-ID"/>
+              </w:rPr>
+              <w:t>$</w:t>
+            </w:r>
+            <w:r>
+              <w:rPr>
+                <w:rFonts w:ascii="Times New Roman" w:hAnsi="Times New Roman" w:cs="Times New Roman"/>
+                <w:sz w:val="20"/>
+                <w:szCs w:val="20"/>
+              </w:rPr>
+              <w:t>BANK_BENEF</w:t>
+            </w:r>
+            <w:r>
+              <w:rPr>
+                <w:rFonts w:ascii="Times New Roman" w:hAnsi="Times New Roman" w:cs="Times New Roman"/>
+                <w:sz w:val="20"/>
+                <w:szCs w:val="20"/>
+              </w:rPr>
+              <w:t>$</w:t>
+            </w:r>
+            <w:r>
+              <w:rPr>
+                <w:rFonts w:ascii="Times New Roman" w:hAnsi="Times New Roman" w:cs="Times New Roman"/>
+                <w:sz w:val="20"/>
+                <w:szCs w:val="20"/>
+              </w:rPr>
+              <w:t>/</w:t>
+            </w:r>
+          </w:p>
+          <w:p>
+            <w:pPr>
+              <w:rPr>
+                <w:rFonts w:ascii="Times New Roman" w:hAnsi="Times New Roman" w:cs="Times New Roman"/>
+                <w:sz w:val="20"/>
+                <w:szCs w:val="20"/>
+              </w:rPr>
+            </w:pPr>
+            <w:r>
+              <w:rPr>
+                <w:rFonts w:ascii="Times New Roman" w:hAnsi="Times New Roman" w:cs="Times New Roman"/>
+                <w:sz w:val="20"/>
+                <w:szCs w:val="20"/>
+              </w:rPr>
+              <w:t>$ALAMAT_BANK_BENEF$</w:t>
+            </w:r>
+          </w:p>
+        </w:tc>
+        <w:tc>
+          <w:tcPr>
+            <w:tcW w:w="2127" w:type="dxa"/>
+          </w:tcPr>
+          <w:p>
+            <w:pPr>
+              <w:rPr>
+                <w:rFonts w:ascii="Times New Roman" w:hAnsi="Times New Roman" w:cs="Times New Roman"/>
+                <w:sz w:val="20"/>
+                <w:szCs w:val="20"/>
+              </w:rPr>
+            </w:pPr>
+            <w:r>
+              <w:rPr>
+                <w:rFonts w:ascii="Times New Roman" w:hAnsi="Times New Roman" w:cs="Times New Roman"/>
+                <w:sz w:val="20"/>
+                <w:szCs w:val="20"/>
+                <w:lang w:val="id-ID"/>
+              </w:rPr>
+              <w:t>$NO_REK_</w:t>
+            </w:r>
+            <w:r>
+              <w:rPr>
+                <w:rFonts w:ascii="Times New Roman" w:hAnsi="Times New Roman" w:cs="Times New Roman"/>
+                <w:sz w:val="20"/>
+                <w:szCs w:val="20"/>
+              </w:rPr>
+              <w:t>BENEF</w:t>
+            </w:r>
+            <w:r>
+              <w:rPr>
+                <w:rFonts w:ascii="Times New Roman" w:hAnsi="Times New Roman" w:cs="Times New Roman"/>
+                <w:sz w:val="20"/>
+                <w:szCs w:val="20"/>
+              </w:rPr>
+              <w:t>$</w:t>
+            </w:r>
+          </w:p>
+          <w:p>
+            <w:pPr>
+              <w:rPr>
+                <w:rFonts w:ascii="Times New Roman" w:hAnsi="Times New Roman" w:cs="Times New Roman"/>
+                <w:sz w:val="20"/>
+                <w:szCs w:val="20"/>
+              </w:rPr>
+            </w:pPr>
+          </w:p>
+        </w:tc>
+        <w:tc>
+          <w:tcPr>
+            <w:tcW w:w="2409" w:type="dxa"/>
+          </w:tcPr>
+          <w:p>
+            <w:pPr>
+              <w:rPr>
+                <w:rFonts w:ascii="Times New Roman" w:hAnsi="Times New Roman" w:cs="Times New Roman"/>
+                <w:sz w:val="20"/>
+                <w:szCs w:val="20"/>
+              </w:rPr>
+            </w:pPr>
+            <w:r>
+              <w:rPr>
+                <w:rFonts w:ascii="Times New Roman" w:hAnsi="Times New Roman" w:cs="Times New Roman"/>
+                <w:sz w:val="20"/>
+                <w:szCs w:val="20"/>
+                <w:lang w:val="id-ID"/>
+              </w:rPr>
+              <w:t>$AMOUNT_BAYAR</w:t>
+            </w:r>
+            <w:r>
+              <w:rPr>
+                <w:rFonts w:ascii="Times New Roman" w:hAnsi="Times New Roman" w:cs="Times New Roman"/>
+                <w:sz w:val="20"/>
+                <w:szCs w:val="20"/>
+              </w:rPr>
+              <w:t>$</w:t>
+            </w:r>
+          </w:p>
+        </w:tc>
+        <w:tc>
+          <w:tcPr>
             <w:tcW w:w="1701" w:type="dxa"/>
           </w:tcPr>
           <w:p>
@@ -3831,164 +3982,21 @@
                 <w:szCs w:val="20"/>
                 <w:lang w:val="id-ID"/>
               </w:rPr>
+              <w:t>$ITEM_TEXT</w:t>
+            </w:r>
+            <w:r>
+              <w:rPr>
+                <w:rFonts w:ascii="Times New Roman" w:hAnsi="Times New Roman" w:cs="Times New Roman"/>
+                <w:sz w:val="20"/>
+                <w:szCs w:val="20"/>
+              </w:rPr>
               <w:t>$</w:t>
             </w:r>
-            <w:r>
-              <w:rPr>
-                <w:rFonts w:ascii="Times New Roman" w:hAnsi="Times New Roman" w:cs="Times New Roman"/>
-                <w:sz w:val="20"/>
-                <w:szCs w:val="20"/>
-              </w:rPr>
-              <w:t>BANK_BENEF</w:t>
-            </w:r>
-            <w:r>
-              <w:rPr>
-                <w:rFonts w:ascii="Times New Roman" w:hAnsi="Times New Roman" w:cs="Times New Roman"/>
-                <w:sz w:val="20"/>
-                <w:szCs w:val="20"/>
-              </w:rPr>
-              <w:t>$</w:t>
-            </w:r>
-            <w:r>
-              <w:rPr>
-                <w:rFonts w:ascii="Times New Roman" w:hAnsi="Times New Roman" w:cs="Times New Roman"/>
-                <w:sz w:val="20"/>
-                <w:szCs w:val="20"/>
-              </w:rPr>
-              <w:t>/</w:t>
-            </w:r>
-          </w:p>
-          <w:p>
-            <w:pPr>
-              <w:rPr>
-                <w:rFonts w:ascii="Times New Roman" w:hAnsi="Times New Roman" w:cs="Times New Roman"/>
-                <w:sz w:val="20"/>
-                <w:szCs w:val="20"/>
-              </w:rPr>
-            </w:pPr>
-            <w:r>
-              <w:rPr>
-                <w:rFonts w:ascii="Times New Roman" w:hAnsi="Times New Roman" w:cs="Times New Roman"/>
-                <w:sz w:val="20"/>
-                <w:szCs w:val="20"/>
-              </w:rPr>
-              <w:t>$ALAMAT_BANK_BENEF$</w:t>
-            </w:r>
-          </w:p>
-        </w:tc>
-        <w:tc>
-          <w:tcPr>
-            <w:tcW w:w="1843" w:type="dxa"/>
-          </w:tcPr>
-          <w:p>
-            <w:pPr>
-              <w:rPr>
-                <w:rFonts w:ascii="Times New Roman" w:hAnsi="Times New Roman" w:cs="Times New Roman"/>
-                <w:sz w:val="20"/>
-                <w:szCs w:val="20"/>
-              </w:rPr>
-            </w:pPr>
-            <w:r>
-              <w:rPr>
-                <w:rFonts w:ascii="Times New Roman" w:hAnsi="Times New Roman" w:cs="Times New Roman"/>
-                <w:sz w:val="20"/>
-                <w:szCs w:val="20"/>
-                <w:lang w:val="id-ID"/>
-              </w:rPr>
-              <w:t>$NO_REK_</w:t>
-            </w:r>
-            <w:r>
-              <w:rPr>
-                <w:rFonts w:ascii="Times New Roman" w:hAnsi="Times New Roman" w:cs="Times New Roman"/>
-                <w:sz w:val="20"/>
-                <w:szCs w:val="20"/>
-              </w:rPr>
-              <w:t>BENEF</w:t>
-            </w:r>
-            <w:r>
-              <w:rPr>
-                <w:rFonts w:ascii="Times New Roman" w:hAnsi="Times New Roman" w:cs="Times New Roman"/>
-                <w:sz w:val="20"/>
-                <w:szCs w:val="20"/>
-              </w:rPr>
-              <w:t>$</w:t>
-            </w:r>
-          </w:p>
-          <w:p>
-            <w:pPr>
-              <w:rPr>
-                <w:rFonts w:ascii="Times New Roman" w:hAnsi="Times New Roman" w:cs="Times New Roman"/>
-                <w:sz w:val="20"/>
-                <w:szCs w:val="20"/>
-              </w:rPr>
-            </w:pPr>
-          </w:p>
-        </w:tc>
-        <w:tc>
-          <w:tcPr>
-            <w:tcW w:w="2409" w:type="dxa"/>
-          </w:tcPr>
-          <w:p>
-            <w:pPr>
-              <w:rPr>
-                <w:rFonts w:ascii="Times New Roman" w:hAnsi="Times New Roman" w:cs="Times New Roman"/>
-                <w:sz w:val="20"/>
-                <w:szCs w:val="20"/>
-              </w:rPr>
-            </w:pPr>
-            <w:r>
-              <w:rPr>
-                <w:rFonts w:ascii="Times New Roman" w:hAnsi="Times New Roman" w:cs="Times New Roman"/>
-                <w:sz w:val="20"/>
-                <w:szCs w:val="20"/>
-                <w:lang w:val="id-ID"/>
-              </w:rPr>
-              <w:t>$AMOUNT_BAYAR</w:t>
-            </w:r>
-            <w:r>
-              <w:rPr>
-                <w:rFonts w:ascii="Times New Roman" w:hAnsi="Times New Roman" w:cs="Times New Roman"/>
-                <w:sz w:val="20"/>
-                <w:szCs w:val="20"/>
-              </w:rPr>
-              <w:t>$</w:t>
-            </w:r>
-          </w:p>
-        </w:tc>
-        <w:tc>
-          <w:tcPr>
-            <w:tcW w:w="1701" w:type="dxa"/>
-          </w:tcPr>
-          <w:p>
-            <w:pPr>
-              <w:rPr>
-                <w:rFonts w:ascii="Times New Roman" w:hAnsi="Times New Roman" w:cs="Times New Roman"/>
-                <w:sz w:val="20"/>
-                <w:szCs w:val="20"/>
-              </w:rPr>
-            </w:pPr>
-            <w:r>
-              <w:rPr>
-                <w:rFonts w:ascii="Times New Roman" w:hAnsi="Times New Roman" w:cs="Times New Roman"/>
-                <w:sz w:val="20"/>
-                <w:szCs w:val="20"/>
-                <w:lang w:val="id-ID"/>
-              </w:rPr>
-              <w:t>$ITEM_TEXT</w:t>
-            </w:r>
-            <w:r>
-              <w:rPr>
-                <w:rFonts w:ascii="Times New Roman" w:hAnsi="Times New Roman" w:cs="Times New Roman"/>
-                <w:sz w:val="20"/>
-                <w:szCs w:val="20"/>
-              </w:rPr>
-              <w:t>$</w:t>
-            </w:r>
-          </w:p>
-        </w:tc>
-        <w:tc>
-          <w:tcPr>
-            <w:tcW w:w="1655" w:type="dxa"/>
+          </w:p>
+        </w:tc>
+        <w:tc>
+          <w:tcPr>
+            <w:tcW w:w="1276" w:type="dxa"/>
           </w:tcPr>
           <w:p>
             <w:pPr>
@@ -4063,6 +4071,48 @@
         </w:tc>
         <w:tc>
           <w:tcPr>
+            <w:tcW w:w="1417" w:type="dxa"/>
+          </w:tcPr>
+          <w:p>
+            <w:pPr>
+              <w:rPr>
+                <w:rFonts w:ascii="Times New Roman" w:hAnsi="Times New Roman" w:cs="Times New Roman"/>
+                <w:sz w:val="20"/>
+                <w:szCs w:val="20"/>
+              </w:rPr>
+            </w:pPr>
+          </w:p>
+        </w:tc>
+        <w:tc>
+          <w:tcPr>
+            <w:tcW w:w="2127" w:type="dxa"/>
+          </w:tcPr>
+          <w:p>
+            <w:pPr>
+              <w:rPr>
+                <w:rFonts w:ascii="Times New Roman" w:hAnsi="Times New Roman" w:cs="Times New Roman"/>
+                <w:sz w:val="20"/>
+                <w:szCs w:val="20"/>
+              </w:rPr>
+            </w:pPr>
+          </w:p>
+        </w:tc>
+        <w:tc>
+          <w:tcPr>
+            <w:tcW w:w="2409" w:type="dxa"/>
+          </w:tcPr>
+          <w:p>
+            <w:pPr>
+              <w:rPr>
+                <w:rFonts w:ascii="Times New Roman" w:hAnsi="Times New Roman" w:cs="Times New Roman"/>
+                <w:sz w:val="20"/>
+                <w:szCs w:val="20"/>
+              </w:rPr>
+            </w:pPr>
+          </w:p>
+        </w:tc>
+        <w:tc>
+          <w:tcPr>
             <w:tcW w:w="1701" w:type="dxa"/>
           </w:tcPr>
           <w:p>
@@ -4077,49 +4127,7 @@
         </w:tc>
         <w:tc>
           <w:tcPr>
-            <w:tcW w:w="1843" w:type="dxa"/>
-          </w:tcPr>
-          <w:p>
-            <w:pPr>
-              <w:rPr>
-                <w:rFonts w:ascii="Times New Roman" w:hAnsi="Times New Roman" w:cs="Times New Roman"/>
-                <w:sz w:val="20"/>
-                <w:szCs w:val="20"/>
-              </w:rPr>
-            </w:pPr>
-          </w:p>
-        </w:tc>
-        <w:tc>
-          <w:tcPr>
-            <w:tcW w:w="2409" w:type="dxa"/>
-          </w:tcPr>
-          <w:p>
-            <w:pPr>
-              <w:rPr>
-                <w:rFonts w:ascii="Times New Roman" w:hAnsi="Times New Roman" w:cs="Times New Roman"/>
-                <w:sz w:val="20"/>
-                <w:szCs w:val="20"/>
-              </w:rPr>
-            </w:pPr>
-          </w:p>
-        </w:tc>
-        <w:tc>
-          <w:tcPr>
-            <w:tcW w:w="1701" w:type="dxa"/>
-          </w:tcPr>
-          <w:p>
-            <w:pPr>
-              <w:rPr>
-                <w:rFonts w:ascii="Times New Roman" w:hAnsi="Times New Roman" w:cs="Times New Roman"/>
-                <w:sz w:val="20"/>
-                <w:szCs w:val="20"/>
-              </w:rPr>
-            </w:pPr>
-          </w:p>
-        </w:tc>
-        <w:tc>
-          <w:tcPr>
-            <w:tcW w:w="1655" w:type="dxa"/>
+            <w:tcW w:w="1276" w:type="dxa"/>
           </w:tcPr>
           <w:p>
             <w:pPr>
@@ -4233,20 +4241,7 @@
                 <w:szCs w:val="20"/>
                 <w:lang w:val="en-GB"/>
               </w:rPr>
-              <w:t>($CURR_BAYAR</w:t>
-            </w:r>
-            <w:bookmarkStart w:id="0" w:name="_GoBack"/>
-            <w:bookmarkEnd w:id="0"/>
-            <w:r>
-              <w:rPr>
-                <w:rFonts w:ascii="Times New Roman" w:hAnsi="Times New Roman" w:cs="Times New Roman"/>
-                <w:b/>
-                <w:bCs/>
-                <w:sz w:val="20"/>
-                <w:szCs w:val="20"/>
-                <w:lang w:val="en-GB"/>
-              </w:rPr>
-              <w:t xml:space="preserve">$) </w:t>
+              <w:t xml:space="preserve">($CURR_BAYAR$) </w:t>
             </w:r>
             <w:r>
               <w:rPr>
@@ -4717,8 +4712,8 @@
       </w:pPr>
     </w:p>
     <w:sectPr>
-      <w:headerReference w:type="default" r:id="rId9"/>
-      <w:footerReference w:type="default" r:id="rId10"/>
+      <w:headerReference w:type="default" r:id="rId15"/>
+      <w:footerReference w:type="default" r:id="rId16"/>
       <w:pgSz w:w="16838" w:h="11906" w:orient="landscape" w:code="9"/>
       <w:pgMar w:top="567" w:right="1077" w:bottom="1440" w:left="1077" w:header="720" w:footer="720" w:gutter="0"/>
       <w:cols w:space="720"/>
@@ -4773,6 +4768,36 @@
 </w:ftr>
 </file>
 
+<file path=word/footer3.xml><?xml version="1.0" encoding="utf-8"?>
+<w:ftr xmlns:wpc="http://schemas.microsoft.com/office/word/2010/wordprocessingCanvas" xmlns:cx="http://schemas.microsoft.com/office/drawing/2014/chartex" xmlns:cx1="http://schemas.microsoft.com/office/drawing/2015/9/8/chartex" xmlns:mc="http://schemas.openxmlformats.org/markup-compatibility/2006" xmlns:o="urn:schemas-microsoft-com:office:office" xmlns:r="http://schemas.openxmlformats.org/officeDocument/2006/relationships" xmlns:m="http://schemas.openxmlformats.org/officeDocument/2006/math" xmlns:v="urn:schemas-microsoft-com:vml" xmlns:wp14="http://schemas.microsoft.com/office/word/2010/wordprocessingDrawing" xmlns:wp="http://schemas.openxmlformats.org/drawingml/2006/wordprocessingDrawing" xmlns:w10="urn:schemas-microsoft-com:office:word" xmlns:w="http://schemas.openxmlformats.org/wordprocessingml/2006/main" xmlns:w14="http://schemas.microsoft.com/office/word/2010/wordml" xmlns:w15="http://schemas.microsoft.com/office/word/2012/wordml" xmlns:w16se="http://schemas.microsoft.com/office/word/2015/wordml/symex" xmlns:wpg="http://schemas.microsoft.com/office/word/2010/wordprocessingGroup" xmlns:wpi="http://schemas.microsoft.com/office/word/2010/wordprocessingInk" xmlns:wne="http://schemas.microsoft.com/office/word/2006/wordml" xmlns:wps="http://schemas.microsoft.com/office/word/2010/wordprocessingShape" mc:Ignorable="w14 w15 w16se wp14">
+  <w:p>
+    <w:pPr>
+      <w:pStyle w:val="Footer"/>
+    </w:pPr>
+  </w:p>
+</w:ftr>
+</file>
+
+<file path=word/footer4.xml><?xml version="1.0" encoding="utf-8"?>
+<w:ftr xmlns:wpc="http://schemas.microsoft.com/office/word/2010/wordprocessingCanvas" xmlns:cx="http://schemas.microsoft.com/office/drawing/2014/chartex" xmlns:cx1="http://schemas.microsoft.com/office/drawing/2015/9/8/chartex" xmlns:mc="http://schemas.openxmlformats.org/markup-compatibility/2006" xmlns:o="urn:schemas-microsoft-com:office:office" xmlns:r="http://schemas.openxmlformats.org/officeDocument/2006/relationships" xmlns:m="http://schemas.openxmlformats.org/officeDocument/2006/math" xmlns:v="urn:schemas-microsoft-com:vml" xmlns:wp14="http://schemas.microsoft.com/office/word/2010/wordprocessingDrawing" xmlns:wp="http://schemas.openxmlformats.org/drawingml/2006/wordprocessingDrawing" xmlns:w10="urn:schemas-microsoft-com:office:word" xmlns:w="http://schemas.openxmlformats.org/wordprocessingml/2006/main" xmlns:w14="http://schemas.microsoft.com/office/word/2010/wordml" xmlns:w15="http://schemas.microsoft.com/office/word/2012/wordml" xmlns:w16se="http://schemas.microsoft.com/office/word/2015/wordml/symex" xmlns:wpg="http://schemas.microsoft.com/office/word/2010/wordprocessingGroup" xmlns:wpi="http://schemas.microsoft.com/office/word/2010/wordprocessingInk" xmlns:wne="http://schemas.microsoft.com/office/word/2006/wordml" xmlns:wps="http://schemas.microsoft.com/office/word/2010/wordprocessingShape" mc:Ignorable="w14 w15 w16se wp14">
+  <w:p>
+    <w:pPr>
+      <w:pStyle w:val="Footer"/>
+    </w:pPr>
+  </w:p>
+</w:ftr>
+</file>
+
+<file path=word/footer5.xml><?xml version="1.0" encoding="utf-8"?>
+<w:ftr xmlns:wpc="http://schemas.microsoft.com/office/word/2010/wordprocessingCanvas" xmlns:cx="http://schemas.microsoft.com/office/drawing/2014/chartex" xmlns:cx1="http://schemas.microsoft.com/office/drawing/2015/9/8/chartex" xmlns:mc="http://schemas.openxmlformats.org/markup-compatibility/2006" xmlns:o="urn:schemas-microsoft-com:office:office" xmlns:r="http://schemas.openxmlformats.org/officeDocument/2006/relationships" xmlns:m="http://schemas.openxmlformats.org/officeDocument/2006/math" xmlns:v="urn:schemas-microsoft-com:vml" xmlns:wp14="http://schemas.microsoft.com/office/word/2010/wordprocessingDrawing" xmlns:wp="http://schemas.openxmlformats.org/drawingml/2006/wordprocessingDrawing" xmlns:w10="urn:schemas-microsoft-com:office:word" xmlns:w="http://schemas.openxmlformats.org/wordprocessingml/2006/main" xmlns:w14="http://schemas.microsoft.com/office/word/2010/wordml" xmlns:w15="http://schemas.microsoft.com/office/word/2012/wordml" xmlns:w16se="http://schemas.microsoft.com/office/word/2015/wordml/symex" xmlns:wpg="http://schemas.microsoft.com/office/word/2010/wordprocessingGroup" xmlns:wpi="http://schemas.microsoft.com/office/word/2010/wordprocessingInk" xmlns:wne="http://schemas.microsoft.com/office/word/2006/wordml" xmlns:wps="http://schemas.microsoft.com/office/word/2010/wordprocessingShape" mc:Ignorable="w14 w15 w16se wp14">
+  <w:p>
+    <w:pPr>
+      <w:pStyle w:val="Footer"/>
+    </w:pPr>
+  </w:p>
+</w:ftr>
+</file>
+
 <file path=word/footnotes.xml><?xml version="1.0" encoding="utf-8"?>
 <w:footnotes xmlns:wpc="http://schemas.microsoft.com/office/word/2010/wordprocessingCanvas" xmlns:cx="http://schemas.microsoft.com/office/drawing/2014/chartex" xmlns:cx1="http://schemas.microsoft.com/office/drawing/2015/9/8/chartex" xmlns:mc="http://schemas.openxmlformats.org/markup-compatibility/2006" xmlns:o="urn:schemas-microsoft-com:office:office" xmlns:r="http://schemas.openxmlformats.org/officeDocument/2006/relationships" xmlns:m="http://schemas.openxmlformats.org/officeDocument/2006/math" xmlns:v="urn:schemas-microsoft-com:vml" xmlns:wp14="http://schemas.microsoft.com/office/word/2010/wordprocessingDrawing" xmlns:wp="http://schemas.openxmlformats.org/drawingml/2006/wordprocessingDrawing" xmlns:w10="urn:schemas-microsoft-com:office:word" xmlns:w="http://schemas.openxmlformats.org/wordprocessingml/2006/main" xmlns:w14="http://schemas.microsoft.com/office/word/2010/wordml" xmlns:w15="http://schemas.microsoft.com/office/word/2012/wordml" xmlns:w16se="http://schemas.microsoft.com/office/word/2015/wordml/symex" xmlns:wpg="http://schemas.microsoft.com/office/word/2010/wordprocessingGroup" xmlns:wpi="http://schemas.microsoft.com/office/word/2010/wordprocessingInk" xmlns:wne="http://schemas.microsoft.com/office/word/2006/wordml" xmlns:wps="http://schemas.microsoft.com/office/word/2010/wordprocessingShape" mc:Ignorable="w14 w15 w16se wp14">
   <w:footnote w:type="separator" w:id="-1">
@@ -4799,6 +4824,36 @@
 </file>
 
 <file path=word/header1.xml><?xml version="1.0" encoding="utf-8"?>
+<w:hdr xmlns:wpc="http://schemas.microsoft.com/office/word/2010/wordprocessingCanvas" xmlns:cx="http://schemas.microsoft.com/office/drawing/2014/chartex" xmlns:cx1="http://schemas.microsoft.com/office/drawing/2015/9/8/chartex" xmlns:mc="http://schemas.openxmlformats.org/markup-compatibility/2006" xmlns:o="urn:schemas-microsoft-com:office:office" xmlns:r="http://schemas.openxmlformats.org/officeDocument/2006/relationships" xmlns:m="http://schemas.openxmlformats.org/officeDocument/2006/math" xmlns:v="urn:schemas-microsoft-com:vml" xmlns:wp14="http://schemas.microsoft.com/office/word/2010/wordprocessingDrawing" xmlns:wp="http://schemas.openxmlformats.org/drawingml/2006/wordprocessingDrawing" xmlns:w10="urn:schemas-microsoft-com:office:word" xmlns:w="http://schemas.openxmlformats.org/wordprocessingml/2006/main" xmlns:w14="http://schemas.microsoft.com/office/word/2010/wordml" xmlns:w15="http://schemas.microsoft.com/office/word/2012/wordml" xmlns:w16se="http://schemas.microsoft.com/office/word/2015/wordml/symex" xmlns:wpg="http://schemas.microsoft.com/office/word/2010/wordprocessingGroup" xmlns:wpi="http://schemas.microsoft.com/office/word/2010/wordprocessingInk" xmlns:wne="http://schemas.microsoft.com/office/word/2006/wordml" xmlns:wps="http://schemas.microsoft.com/office/word/2010/wordprocessingShape" mc:Ignorable="w14 w15 w16se wp14">
+  <w:p>
+    <w:pPr>
+      <w:pStyle w:val="Header"/>
+    </w:pPr>
+  </w:p>
+</w:hdr>
+</file>
+
+<file path=word/header2.xml><?xml version="1.0" encoding="utf-8"?>
+<w:hdr xmlns:wpc="http://schemas.microsoft.com/office/word/2010/wordprocessingCanvas" xmlns:cx="http://schemas.microsoft.com/office/drawing/2014/chartex" xmlns:cx1="http://schemas.microsoft.com/office/drawing/2015/9/8/chartex" xmlns:mc="http://schemas.openxmlformats.org/markup-compatibility/2006" xmlns:o="urn:schemas-microsoft-com:office:office" xmlns:r="http://schemas.openxmlformats.org/officeDocument/2006/relationships" xmlns:m="http://schemas.openxmlformats.org/officeDocument/2006/math" xmlns:v="urn:schemas-microsoft-com:vml" xmlns:wp14="http://schemas.microsoft.com/office/word/2010/wordprocessingDrawing" xmlns:wp="http://schemas.openxmlformats.org/drawingml/2006/wordprocessingDrawing" xmlns:w10="urn:schemas-microsoft-com:office:word" xmlns:w="http://schemas.openxmlformats.org/wordprocessingml/2006/main" xmlns:w14="http://schemas.microsoft.com/office/word/2010/wordml" xmlns:w15="http://schemas.microsoft.com/office/word/2012/wordml" xmlns:w16se="http://schemas.microsoft.com/office/word/2015/wordml/symex" xmlns:wpg="http://schemas.microsoft.com/office/word/2010/wordprocessingGroup" xmlns:wpi="http://schemas.microsoft.com/office/word/2010/wordprocessingInk" xmlns:wne="http://schemas.microsoft.com/office/word/2006/wordml" xmlns:wps="http://schemas.microsoft.com/office/word/2010/wordprocessingShape" mc:Ignorable="w14 w15 w16se wp14">
+  <w:p>
+    <w:pPr>
+      <w:pStyle w:val="Header"/>
+    </w:pPr>
+  </w:p>
+</w:hdr>
+</file>
+
+<file path=word/header3.xml><?xml version="1.0" encoding="utf-8"?>
+<w:hdr xmlns:wpc="http://schemas.microsoft.com/office/word/2010/wordprocessingCanvas" xmlns:cx="http://schemas.microsoft.com/office/drawing/2014/chartex" xmlns:cx1="http://schemas.microsoft.com/office/drawing/2015/9/8/chartex" xmlns:mc="http://schemas.openxmlformats.org/markup-compatibility/2006" xmlns:o="urn:schemas-microsoft-com:office:office" xmlns:r="http://schemas.openxmlformats.org/officeDocument/2006/relationships" xmlns:m="http://schemas.openxmlformats.org/officeDocument/2006/math" xmlns:v="urn:schemas-microsoft-com:vml" xmlns:wp14="http://schemas.microsoft.com/office/word/2010/wordprocessingDrawing" xmlns:wp="http://schemas.openxmlformats.org/drawingml/2006/wordprocessingDrawing" xmlns:w10="urn:schemas-microsoft-com:office:word" xmlns:w="http://schemas.openxmlformats.org/wordprocessingml/2006/main" xmlns:w14="http://schemas.microsoft.com/office/word/2010/wordml" xmlns:w15="http://schemas.microsoft.com/office/word/2012/wordml" xmlns:w16se="http://schemas.microsoft.com/office/word/2015/wordml/symex" xmlns:wpg="http://schemas.microsoft.com/office/word/2010/wordprocessingGroup" xmlns:wpi="http://schemas.microsoft.com/office/word/2010/wordprocessingInk" xmlns:wne="http://schemas.microsoft.com/office/word/2006/wordml" xmlns:wps="http://schemas.microsoft.com/office/word/2010/wordprocessingShape" mc:Ignorable="w14 w15 w16se wp14">
+  <w:p>
+    <w:pPr>
+      <w:pStyle w:val="Header"/>
+    </w:pPr>
+  </w:p>
+</w:hdr>
+</file>
+
+<file path=word/header4.xml><?xml version="1.0" encoding="utf-8"?>
 <w:hdr xmlns:wpc="http://schemas.microsoft.com/office/word/2010/wordprocessingCanvas" xmlns:cx="http://schemas.microsoft.com/office/drawing/2014/chartex" xmlns:cx1="http://schemas.microsoft.com/office/drawing/2015/9/8/chartex" xmlns:mc="http://schemas.openxmlformats.org/markup-compatibility/2006" xmlns:o="urn:schemas-microsoft-com:office:office" xmlns:r="http://schemas.openxmlformats.org/officeDocument/2006/relationships" xmlns:m="http://schemas.openxmlformats.org/officeDocument/2006/math" xmlns:v="urn:schemas-microsoft-com:vml" xmlns:wp14="http://schemas.microsoft.com/office/word/2010/wordprocessingDrawing" xmlns:wp="http://schemas.openxmlformats.org/drawingml/2006/wordprocessingDrawing" xmlns:w10="urn:schemas-microsoft-com:office:word" xmlns:w="http://schemas.openxmlformats.org/wordprocessingml/2006/main" xmlns:w14="http://schemas.microsoft.com/office/word/2010/wordml" xmlns:w15="http://schemas.microsoft.com/office/word/2012/wordml" xmlns:w16se="http://schemas.microsoft.com/office/word/2015/wordml/symex" xmlns:wpg="http://schemas.microsoft.com/office/word/2010/wordprocessingGroup" xmlns:wpi="http://schemas.microsoft.com/office/word/2010/wordprocessingInk" xmlns:wne="http://schemas.microsoft.com/office/word/2006/wordml" xmlns:wps="http://schemas.microsoft.com/office/word/2010/wordprocessingShape" mc:Ignorable="w14 w15 w16se wp14">
   <w:p>
     <w:pPr>
@@ -5008,6 +5063,23 @@
         <w:lang w:val="id-ID"/>
       </w:rPr>
       <w:tab/>
+    </w:r>
+    <w:r>
+      <w:rPr>
+        <w:rFonts w:ascii="Times New Roman" w:hAnsi="Times New Roman" w:cs="Times New Roman"/>
+        <w:sz w:val="20"/>
+        <w:szCs w:val="20"/>
+        <w:lang w:val="id-ID"/>
+      </w:rPr>
+      <w:tab/>
+    </w:r>
+    <w:r>
+      <w:rPr>
+        <w:rFonts w:ascii="Times New Roman" w:hAnsi="Times New Roman" w:cs="Times New Roman"/>
+        <w:sz w:val="20"/>
+        <w:szCs w:val="20"/>
+        <w:lang w:val="id-ID"/>
+      </w:rPr>
       <w:t>Telex : 47156, 47248</w:t>
     </w:r>
   </w:p>
@@ -5053,6 +5125,23 @@
         <w:lang w:val="id-ID"/>
       </w:rPr>
       <w:tab/>
+    </w:r>
+    <w:r>
+      <w:rPr>
+        <w:rFonts w:ascii="Times New Roman" w:hAnsi="Times New Roman" w:cs="Times New Roman"/>
+        <w:sz w:val="20"/>
+        <w:szCs w:val="20"/>
+        <w:lang w:val="id-ID"/>
+      </w:rPr>
+      <w:tab/>
+    </w:r>
+    <w:r>
+      <w:rPr>
+        <w:rFonts w:ascii="Times New Roman" w:hAnsi="Times New Roman" w:cs="Times New Roman"/>
+        <w:sz w:val="20"/>
+        <w:szCs w:val="20"/>
+        <w:lang w:val="id-ID"/>
+      </w:rPr>
       <w:t>Faximile : (021) 7221330</w:t>
     </w:r>
   </w:p>
@@ -5108,6 +5197,23 @@
         <w:lang w:val="id-ID"/>
       </w:rPr>
       <w:tab/>
+    </w:r>
+    <w:r>
+      <w:rPr>
+        <w:rFonts w:ascii="Times New Roman" w:hAnsi="Times New Roman" w:cs="Times New Roman"/>
+        <w:sz w:val="20"/>
+        <w:szCs w:val="20"/>
+        <w:lang w:val="id-ID"/>
+      </w:rPr>
+      <w:tab/>
+    </w:r>
+    <w:r>
+      <w:rPr>
+        <w:rFonts w:ascii="Times New Roman" w:hAnsi="Times New Roman" w:cs="Times New Roman"/>
+        <w:sz w:val="20"/>
+        <w:szCs w:val="20"/>
+        <w:lang w:val="id-ID"/>
+      </w:rPr>
       <w:t>Alamat kawat : PLNPST</w:t>
     </w:r>
   </w:p>
@@ -5127,11 +5233,19 @@
       </w:rPr>
       <w:t>================================================================================</w:t>
     </w:r>
+    <w:r>
+      <w:rPr>
+        <w:rFonts w:ascii="Times New Roman" w:hAnsi="Times New Roman" w:cs="Times New Roman"/>
+        <w:sz w:val="20"/>
+        <w:szCs w:val="20"/>
+      </w:rPr>
+      <w:t>======</w:t>
+    </w:r>
   </w:p>
 </w:hdr>
 </file>
 
-<file path=word/header2.xml><?xml version="1.0" encoding="utf-8"?>
+<file path=word/header5.xml><?xml version="1.0" encoding="utf-8"?>
 <w:hdr xmlns:wpc="http://schemas.microsoft.com/office/word/2010/wordprocessingCanvas" xmlns:cx="http://schemas.microsoft.com/office/drawing/2014/chartex" xmlns:cx1="http://schemas.microsoft.com/office/drawing/2015/9/8/chartex" xmlns:mc="http://schemas.openxmlformats.org/markup-compatibility/2006" xmlns:o="urn:schemas-microsoft-com:office:office" xmlns:r="http://schemas.openxmlformats.org/officeDocument/2006/relationships" xmlns:m="http://schemas.openxmlformats.org/officeDocument/2006/math" xmlns:v="urn:schemas-microsoft-com:vml" xmlns:wp14="http://schemas.microsoft.com/office/word/2010/wordprocessingDrawing" xmlns:wp="http://schemas.openxmlformats.org/drawingml/2006/wordprocessingDrawing" xmlns:w10="urn:schemas-microsoft-com:office:word" xmlns:w="http://schemas.openxmlformats.org/wordprocessingml/2006/main" xmlns:w14="http://schemas.microsoft.com/office/word/2010/wordml" xmlns:w15="http://schemas.microsoft.com/office/word/2012/wordml" xmlns:w16se="http://schemas.microsoft.com/office/word/2015/wordml/symex" xmlns:wpg="http://schemas.microsoft.com/office/word/2010/wordprocessingGroup" xmlns:wpi="http://schemas.microsoft.com/office/word/2010/wordprocessingInk" xmlns:wne="http://schemas.microsoft.com/office/word/2006/wordml" xmlns:wps="http://schemas.microsoft.com/office/word/2010/wordprocessingShape" mc:Ignorable="w14 w15 w16se wp14">
   <w:p>
     <w:pPr>

--- a/uploadcorpay/template/template_laporan_giro.docx
+++ b/uploadcorpay/template/template_laporan_giro.docx
@@ -1608,8 +1608,6 @@
               </w:rPr>
               <w:t>1 (satu) Lbr Giro Bilyet/Cek</w:t>
             </w:r>
-            <w:bookmarkStart w:id="0" w:name="_GoBack"/>
-            <w:bookmarkEnd w:id="0"/>
           </w:p>
         </w:tc>
         <w:tc>
@@ -2082,7 +2080,29 @@
                 <w:sz w:val="20"/>
                 <w:szCs w:val="20"/>
               </w:rPr>
-              <w:t>NAMA/ALAMAT REKANAN</w:t>
+              <w:t>NAMA</w:t>
+            </w:r>
+            <w:r>
+              <w:rPr>
+                <w:rFonts w:ascii="Times New Roman" w:hAnsi="Times New Roman" w:cs="Times New Roman"/>
+                <w:b/>
+                <w:bCs/>
+                <w:noProof/>
+                <w:sz w:val="20"/>
+                <w:szCs w:val="20"/>
+              </w:rPr>
+              <w:t xml:space="preserve"> </w:t>
+            </w:r>
+            <w:r>
+              <w:rPr>
+                <w:rFonts w:ascii="Times New Roman" w:hAnsi="Times New Roman" w:cs="Times New Roman"/>
+                <w:b/>
+                <w:bCs/>
+                <w:noProof/>
+                <w:sz w:val="20"/>
+                <w:szCs w:val="20"/>
+              </w:rPr>
+              <w:t>REKANAN</w:t>
             </w:r>
           </w:p>
         </w:tc>
@@ -2236,28 +2256,6 @@
                 <w:lang w:val="en-GB"/>
               </w:rPr>
               <w:t>$NAMA_VENDOR$</w:t>
-            </w:r>
-          </w:p>
-          <w:p>
-            <w:pPr>
-              <w:jc w:val="both"/>
-              <w:rPr>
-                <w:rFonts w:ascii="Times New Roman" w:hAnsi="Times New Roman" w:cs="Times New Roman"/>
-                <w:noProof/>
-                <w:sz w:val="20"/>
-                <w:szCs w:val="20"/>
-                <w:lang w:val="en-GB"/>
-              </w:rPr>
-            </w:pPr>
-            <w:r>
-              <w:rPr>
-                <w:rFonts w:ascii="Times New Roman" w:hAnsi="Times New Roman" w:cs="Times New Roman"/>
-                <w:noProof/>
-                <w:sz w:val="20"/>
-                <w:szCs w:val="20"/>
-                <w:lang w:val="en-GB"/>
-              </w:rPr>
-              <w:t>$ALAMAT_VENDOR$</w:t>
             </w:r>
           </w:p>
           <w:p>
@@ -3527,7 +3525,19 @@
                 <w:sz w:val="20"/>
                 <w:szCs w:val="20"/>
               </w:rPr>
-              <w:t>NAMA / ALAMAT REKANAN</w:t>
+              <w:t xml:space="preserve">NAMA </w:t>
+            </w:r>
+            <w:bookmarkStart w:id="0" w:name="_GoBack"/>
+            <w:bookmarkEnd w:id="0"/>
+            <w:r>
+              <w:rPr>
+                <w:rFonts w:ascii="Times New Roman" w:hAnsi="Times New Roman" w:cs="Times New Roman"/>
+                <w:b/>
+                <w:bCs/>
+                <w:sz w:val="20"/>
+                <w:szCs w:val="20"/>
+              </w:rPr>
+              <w:t>REKANAN</w:t>
             </w:r>
           </w:p>
         </w:tc>
@@ -3771,52 +3781,16 @@
                 <w:rFonts w:ascii="Times New Roman" w:hAnsi="Times New Roman" w:cs="Times New Roman"/>
                 <w:sz w:val="20"/>
                 <w:szCs w:val="20"/>
+              </w:rPr>
+            </w:pPr>
+            <w:r>
+              <w:rPr>
+                <w:rFonts w:ascii="Times New Roman" w:hAnsi="Times New Roman" w:cs="Times New Roman"/>
+                <w:sz w:val="20"/>
+                <w:szCs w:val="20"/>
                 <w:lang w:val="en-GB"/>
               </w:rPr>
-            </w:pPr>
-            <w:r>
-              <w:rPr>
-                <w:rFonts w:ascii="Times New Roman" w:hAnsi="Times New Roman" w:cs="Times New Roman"/>
-                <w:sz w:val="20"/>
-                <w:szCs w:val="20"/>
-                <w:lang w:val="en-GB"/>
-              </w:rPr>
               <w:t>$NAMA_VENDOR$</w:t>
-            </w:r>
-          </w:p>
-          <w:p>
-            <w:pPr>
-              <w:rPr>
-                <w:rFonts w:ascii="Times New Roman" w:hAnsi="Times New Roman" w:cs="Times New Roman"/>
-                <w:sz w:val="20"/>
-                <w:szCs w:val="20"/>
-              </w:rPr>
-            </w:pPr>
-            <w:r>
-              <w:rPr>
-                <w:rFonts w:ascii="Times New Roman" w:hAnsi="Times New Roman" w:cs="Times New Roman"/>
-                <w:sz w:val="20"/>
-                <w:szCs w:val="20"/>
-                <w:lang w:val="en-GB"/>
-              </w:rPr>
-              <w:t>/</w:t>
-            </w:r>
-            <w:r>
-              <w:rPr>
-                <w:rFonts w:ascii="Times New Roman" w:hAnsi="Times New Roman" w:cs="Times New Roman"/>
-                <w:sz w:val="20"/>
-                <w:szCs w:val="20"/>
-                <w:lang w:val="id-ID"/>
-              </w:rPr>
-              <w:t>$ALAMAT_VENDOR</w:t>
-            </w:r>
-            <w:r>
-              <w:rPr>
-                <w:rFonts w:ascii="Times New Roman" w:hAnsi="Times New Roman" w:cs="Times New Roman"/>
-                <w:sz w:val="20"/>
-                <w:szCs w:val="20"/>
-              </w:rPr>
-              <w:t>$</w:t>
             </w:r>
           </w:p>
         </w:tc>

--- a/uploadcorpay/template/template_laporan_giro.docx
+++ b/uploadcorpay/template/template_laporan_giro.docx
@@ -2082,28 +2082,8 @@
               </w:rPr>
               <w:t>NAMA</w:t>
             </w:r>
-            <w:r>
-              <w:rPr>
-                <w:rFonts w:ascii="Times New Roman" w:hAnsi="Times New Roman" w:cs="Times New Roman"/>
-                <w:b/>
-                <w:bCs/>
-                <w:noProof/>
-                <w:sz w:val="20"/>
-                <w:szCs w:val="20"/>
-              </w:rPr>
-              <w:t xml:space="preserve"> </w:t>
-            </w:r>
-            <w:r>
-              <w:rPr>
-                <w:rFonts w:ascii="Times New Roman" w:hAnsi="Times New Roman" w:cs="Times New Roman"/>
-                <w:b/>
-                <w:bCs/>
-                <w:noProof/>
-                <w:sz w:val="20"/>
-                <w:szCs w:val="20"/>
-              </w:rPr>
-              <w:t>REKANAN</w:t>
-            </w:r>
+            <w:bookmarkStart w:id="0" w:name="_GoBack"/>
+            <w:bookmarkEnd w:id="0"/>
           </w:p>
         </w:tc>
         <w:tc>
@@ -3525,19 +3505,7 @@
                 <w:sz w:val="20"/>
                 <w:szCs w:val="20"/>
               </w:rPr>
-              <w:t xml:space="preserve">NAMA </w:t>
-            </w:r>
-            <w:bookmarkStart w:id="0" w:name="_GoBack"/>
-            <w:bookmarkEnd w:id="0"/>
-            <w:r>
-              <w:rPr>
-                <w:rFonts w:ascii="Times New Roman" w:hAnsi="Times New Roman" w:cs="Times New Roman"/>
-                <w:b/>
-                <w:bCs/>
-                <w:sz w:val="20"/>
-                <w:szCs w:val="20"/>
-              </w:rPr>
-              <w:t>REKANAN</w:t>
+              <w:t>NAMA REKANAN</w:t>
             </w:r>
           </w:p>
         </w:tc>

--- a/uploadcorpay/template/template_laporan_giro.docx
+++ b/uploadcorpay/template/template_laporan_giro.docx
@@ -1381,7 +1381,17 @@
                 <w:szCs w:val="20"/>
                 <w:lang w:val="en-GB"/>
               </w:rPr>
-              <w:t>A010603/$FISCAL_YEAR$</w:t>
+              <w:t>B01060300</w:t>
+            </w:r>
+            <w:r>
+              <w:rPr>
+                <w:rFonts w:ascii="Times New Roman" w:hAnsi="Times New Roman" w:cs="Times New Roman"/>
+                <w:noProof/>
+                <w:sz w:val="20"/>
+                <w:szCs w:val="20"/>
+                <w:lang w:val="en-GB"/>
+              </w:rPr>
+              <w:t>/$FISCAL_YEAR$</w:t>
             </w:r>
           </w:p>
         </w:tc>
@@ -2080,10 +2090,8 @@
                 <w:sz w:val="20"/>
                 <w:szCs w:val="20"/>
               </w:rPr>
-              <w:t>NAMA</w:t>
-            </w:r>
-            <w:bookmarkStart w:id="0" w:name="_GoBack"/>
-            <w:bookmarkEnd w:id="0"/>
+              <w:t>NAMA/ALAMAT REKANAN</w:t>
+            </w:r>
           </w:p>
         </w:tc>
         <w:tc>
@@ -2235,7 +2243,49 @@
                 <w:szCs w:val="20"/>
                 <w:lang w:val="en-GB"/>
               </w:rPr>
-              <w:t>$NAMA_VENDOR$</w:t>
+              <w:t>$</w:t>
+            </w:r>
+            <w:r>
+              <w:rPr>
+                <w:rFonts w:ascii="Times New Roman" w:hAnsi="Times New Roman" w:cs="Times New Roman"/>
+                <w:noProof/>
+                <w:sz w:val="20"/>
+                <w:szCs w:val="20"/>
+                <w:lang w:val="en-GB"/>
+              </w:rPr>
+              <w:t>ACCOUNT_NAME</w:t>
+            </w:r>
+            <w:r>
+              <w:rPr>
+                <w:rFonts w:ascii="Times New Roman" w:hAnsi="Times New Roman" w:cs="Times New Roman"/>
+                <w:noProof/>
+                <w:sz w:val="20"/>
+                <w:szCs w:val="20"/>
+                <w:lang w:val="en-GB"/>
+              </w:rPr>
+              <w:t>$</w:t>
+            </w:r>
+          </w:p>
+          <w:p>
+            <w:pPr>
+              <w:jc w:val="both"/>
+              <w:rPr>
+                <w:rFonts w:ascii="Times New Roman" w:hAnsi="Times New Roman" w:cs="Times New Roman"/>
+                <w:noProof/>
+                <w:sz w:val="20"/>
+                <w:szCs w:val="20"/>
+                <w:lang w:val="en-GB"/>
+              </w:rPr>
+            </w:pPr>
+            <w:r>
+              <w:rPr>
+                <w:rFonts w:ascii="Times New Roman" w:hAnsi="Times New Roman" w:cs="Times New Roman"/>
+                <w:noProof/>
+                <w:sz w:val="20"/>
+                <w:szCs w:val="20"/>
+                <w:lang w:val="en-GB"/>
+              </w:rPr>
+              <w:t>$ALAMAT_VENDOR$</w:t>
             </w:r>
           </w:p>
           <w:p>
@@ -2576,13 +2626,13 @@
         <w:tblLook w:val="04A0" w:firstRow="1" w:lastRow="0" w:firstColumn="1" w:lastColumn="0" w:noHBand="0" w:noVBand="1"/>
       </w:tblPr>
       <w:tblGrid>
-        <w:gridCol w:w="4868"/>
-        <w:gridCol w:w="4868"/>
+        <w:gridCol w:w="4943"/>
+        <w:gridCol w:w="4803"/>
       </w:tblGrid>
       <w:tr>
         <w:tc>
           <w:tcPr>
-            <w:tcW w:w="4868" w:type="dxa"/>
+            <w:tcW w:w="5228" w:type="dxa"/>
           </w:tcPr>
           <w:p>
             <w:pPr>
@@ -2612,13 +2662,22 @@
                 <w:sz w:val="20"/>
                 <w:szCs w:val="20"/>
               </w:rPr>
+              <w:t>_SURAT</w:t>
+            </w:r>
+            <w:r>
+              <w:rPr>
+                <w:rFonts w:ascii="Times New Roman" w:hAnsi="Times New Roman" w:cs="Times New Roman"/>
+                <w:noProof/>
+                <w:sz w:val="20"/>
+                <w:szCs w:val="20"/>
+              </w:rPr>
               <w:t>$</w:t>
             </w:r>
           </w:p>
         </w:tc>
         <w:tc>
           <w:tcPr>
-            <w:tcW w:w="4868" w:type="dxa"/>
+            <w:tcW w:w="5228" w:type="dxa"/>
           </w:tcPr>
           <w:p>
             <w:pPr>
@@ -2640,6 +2699,15 @@
                 <w:lang w:val="id-ID"/>
               </w:rPr>
               <w:t>$DETAIL_APPROVER</w:t>
+            </w:r>
+            <w:r>
+              <w:rPr>
+                <w:rFonts w:ascii="Times New Roman" w:hAnsi="Times New Roman" w:cs="Times New Roman"/>
+                <w:noProof/>
+                <w:sz w:val="20"/>
+                <w:szCs w:val="20"/>
+              </w:rPr>
+              <w:t>_SURAT</w:t>
             </w:r>
             <w:r>
               <w:rPr>
@@ -2656,89 +2724,88 @@
       <w:tr>
         <w:tc>
           <w:tcPr>
-            <w:tcW w:w="4868" w:type="dxa"/>
-          </w:tcPr>
-          <w:p>
-            <w:pPr>
-              <w:jc w:val="both"/>
-              <w:rPr>
-                <w:rFonts w:ascii="Times New Roman" w:hAnsi="Times New Roman" w:cs="Times New Roman"/>
-                <w:noProof/>
-                <w:sz w:val="20"/>
-                <w:szCs w:val="20"/>
-                <w:lang w:val="id-ID"/>
-              </w:rPr>
-            </w:pPr>
-          </w:p>
-          <w:p>
-            <w:pPr>
-              <w:jc w:val="both"/>
-              <w:rPr>
-                <w:rFonts w:ascii="Times New Roman" w:hAnsi="Times New Roman" w:cs="Times New Roman"/>
-                <w:noProof/>
-                <w:sz w:val="20"/>
-                <w:szCs w:val="20"/>
-                <w:lang w:val="id-ID"/>
-              </w:rPr>
-            </w:pPr>
-          </w:p>
-          <w:p>
-            <w:pPr>
-              <w:jc w:val="both"/>
-              <w:rPr>
-                <w:rFonts w:ascii="Times New Roman" w:hAnsi="Times New Roman" w:cs="Times New Roman"/>
-                <w:noProof/>
-                <w:sz w:val="20"/>
-                <w:szCs w:val="20"/>
-                <w:lang w:val="id-ID"/>
-              </w:rPr>
-            </w:pPr>
-          </w:p>
-          <w:p>
-            <w:pPr>
-              <w:jc w:val="both"/>
-              <w:rPr>
-                <w:rFonts w:ascii="Times New Roman" w:hAnsi="Times New Roman" w:cs="Times New Roman"/>
-                <w:noProof/>
-                <w:sz w:val="20"/>
-                <w:szCs w:val="20"/>
-                <w:lang w:val="id-ID"/>
-              </w:rPr>
-            </w:pPr>
-          </w:p>
-          <w:p>
-            <w:pPr>
-              <w:jc w:val="both"/>
-              <w:rPr>
-                <w:rFonts w:ascii="Times New Roman" w:hAnsi="Times New Roman" w:cs="Times New Roman"/>
-                <w:noProof/>
-                <w:sz w:val="20"/>
-                <w:szCs w:val="20"/>
-                <w:lang w:val="id-ID"/>
-              </w:rPr>
-            </w:pPr>
-          </w:p>
-          <w:p>
-            <w:pPr>
-              <w:ind w:hanging="105"/>
-              <w:jc w:val="both"/>
-              <w:rPr>
-                <w:rFonts w:ascii="Times New Roman" w:hAnsi="Times New Roman" w:cs="Times New Roman"/>
-                <w:noProof/>
-                <w:sz w:val="20"/>
-                <w:szCs w:val="20"/>
-                <w:lang w:val="id-ID"/>
-              </w:rPr>
-            </w:pPr>
-          </w:p>
-        </w:tc>
-        <w:tc>
-          <w:tcPr>
-            <w:tcW w:w="4868" w:type="dxa"/>
-          </w:tcPr>
-          <w:p>
-            <w:pPr>
-              <w:jc w:val="both"/>
+            <w:tcW w:w="5228" w:type="dxa"/>
+          </w:tcPr>
+          <w:p>
+            <w:pPr>
+              <w:jc w:val="center"/>
+              <w:rPr>
+                <w:rFonts w:ascii="Times New Roman" w:hAnsi="Times New Roman" w:cs="Times New Roman"/>
+                <w:noProof/>
+                <w:sz w:val="20"/>
+                <w:szCs w:val="20"/>
+                <w:lang w:val="id-ID"/>
+              </w:rPr>
+            </w:pPr>
+          </w:p>
+          <w:p>
+            <w:pPr>
+              <w:jc w:val="center"/>
+              <w:rPr>
+                <w:rFonts w:ascii="Times New Roman" w:hAnsi="Times New Roman" w:cs="Times New Roman"/>
+                <w:noProof/>
+                <w:sz w:val="20"/>
+                <w:szCs w:val="20"/>
+                <w:lang w:val="id-ID"/>
+              </w:rPr>
+            </w:pPr>
+          </w:p>
+          <w:p>
+            <w:pPr>
+              <w:jc w:val="center"/>
+              <w:rPr>
+                <w:rFonts w:ascii="Times New Roman" w:hAnsi="Times New Roman" w:cs="Times New Roman"/>
+                <w:noProof/>
+                <w:sz w:val="20"/>
+                <w:szCs w:val="20"/>
+                <w:lang w:val="id-ID"/>
+              </w:rPr>
+            </w:pPr>
+          </w:p>
+          <w:p>
+            <w:pPr>
+              <w:jc w:val="center"/>
+              <w:rPr>
+                <w:rFonts w:ascii="Times New Roman" w:hAnsi="Times New Roman" w:cs="Times New Roman"/>
+                <w:noProof/>
+                <w:sz w:val="20"/>
+                <w:szCs w:val="20"/>
+                <w:lang w:val="id-ID"/>
+              </w:rPr>
+            </w:pPr>
+          </w:p>
+          <w:p>
+            <w:pPr>
+              <w:jc w:val="center"/>
+              <w:rPr>
+                <w:rFonts w:ascii="Times New Roman" w:hAnsi="Times New Roman" w:cs="Times New Roman"/>
+                <w:noProof/>
+                <w:sz w:val="20"/>
+                <w:szCs w:val="20"/>
+                <w:lang w:val="id-ID"/>
+              </w:rPr>
+            </w:pPr>
+          </w:p>
+          <w:p>
+            <w:pPr>
+              <w:jc w:val="center"/>
+              <w:rPr>
+                <w:rFonts w:ascii="Times New Roman" w:hAnsi="Times New Roman" w:cs="Times New Roman"/>
+                <w:noProof/>
+                <w:sz w:val="20"/>
+                <w:szCs w:val="20"/>
+                <w:lang w:val="id-ID"/>
+              </w:rPr>
+            </w:pPr>
+          </w:p>
+        </w:tc>
+        <w:tc>
+          <w:tcPr>
+            <w:tcW w:w="5228" w:type="dxa"/>
+          </w:tcPr>
+          <w:p>
+            <w:pPr>
+              <w:jc w:val="center"/>
               <w:rPr>
                 <w:rFonts w:ascii="Times New Roman" w:hAnsi="Times New Roman" w:cs="Times New Roman"/>
                 <w:noProof/>
@@ -2753,7 +2820,7 @@
       <w:tr>
         <w:tc>
           <w:tcPr>
-            <w:tcW w:w="4868" w:type="dxa"/>
+            <w:tcW w:w="5228" w:type="dxa"/>
           </w:tcPr>
           <w:p>
             <w:pPr>
@@ -2783,13 +2850,22 @@
                 <w:sz w:val="20"/>
                 <w:szCs w:val="20"/>
               </w:rPr>
+              <w:t>_SURAT</w:t>
+            </w:r>
+            <w:r>
+              <w:rPr>
+                <w:rFonts w:ascii="Times New Roman" w:hAnsi="Times New Roman" w:cs="Times New Roman"/>
+                <w:noProof/>
+                <w:sz w:val="20"/>
+                <w:szCs w:val="20"/>
+              </w:rPr>
               <w:t>$</w:t>
             </w:r>
           </w:p>
         </w:tc>
         <w:tc>
           <w:tcPr>
-            <w:tcW w:w="4868" w:type="dxa"/>
+            <w:tcW w:w="5228" w:type="dxa"/>
           </w:tcPr>
           <w:p>
             <w:pPr>
@@ -2811,6 +2887,15 @@
                 <w:lang w:val="id-ID"/>
               </w:rPr>
               <w:t>$NAMA_APPROVER</w:t>
+            </w:r>
+            <w:r>
+              <w:rPr>
+                <w:rFonts w:ascii="Times New Roman" w:hAnsi="Times New Roman" w:cs="Times New Roman"/>
+                <w:noProof/>
+                <w:sz w:val="20"/>
+                <w:szCs w:val="20"/>
+              </w:rPr>
+              <w:t>_SURAT</w:t>
             </w:r>
             <w:r>
               <w:rPr>
@@ -2825,19 +2910,6 @@
         </w:tc>
       </w:tr>
     </w:tbl>
-    <w:p>
-      <w:pPr>
-        <w:spacing w:after="0"/>
-        <w:jc w:val="both"/>
-        <w:rPr>
-          <w:rFonts w:ascii="Arial" w:hAnsi="Arial" w:cs="Arial"/>
-          <w:noProof/>
-          <w:sz w:val="20"/>
-          <w:szCs w:val="20"/>
-          <w:lang w:val="id-ID"/>
-        </w:rPr>
-      </w:pPr>
-    </w:p>
     <w:p>
       <w:pPr>
         <w:spacing w:after="0"/>
@@ -3505,7 +3577,7 @@
                 <w:sz w:val="20"/>
                 <w:szCs w:val="20"/>
               </w:rPr>
-              <w:t>NAMA REKANAN</w:t>
+              <w:t>NAMA</w:t>
             </w:r>
           </w:p>
         </w:tc>
@@ -3749,16 +3821,35 @@
                 <w:rFonts w:ascii="Times New Roman" w:hAnsi="Times New Roman" w:cs="Times New Roman"/>
                 <w:sz w:val="20"/>
                 <w:szCs w:val="20"/>
-              </w:rPr>
-            </w:pPr>
-            <w:r>
-              <w:rPr>
-                <w:rFonts w:ascii="Times New Roman" w:hAnsi="Times New Roman" w:cs="Times New Roman"/>
-                <w:sz w:val="20"/>
-                <w:szCs w:val="20"/>
                 <w:lang w:val="en-GB"/>
               </w:rPr>
-              <w:t>$NAMA_VENDOR$</w:t>
+            </w:pPr>
+            <w:r>
+              <w:rPr>
+                <w:rFonts w:ascii="Times New Roman" w:hAnsi="Times New Roman" w:cs="Times New Roman"/>
+                <w:sz w:val="20"/>
+                <w:szCs w:val="20"/>
+                <w:lang w:val="en-GB"/>
+              </w:rPr>
+              <w:t>$</w:t>
+            </w:r>
+            <w:r>
+              <w:rPr>
+                <w:rFonts w:ascii="Times New Roman" w:hAnsi="Times New Roman" w:cs="Times New Roman"/>
+                <w:sz w:val="20"/>
+                <w:szCs w:val="20"/>
+                <w:lang w:val="en-GB"/>
+              </w:rPr>
+              <w:t>ACCOUNT_NAME</w:t>
+            </w:r>
+            <w:r>
+              <w:rPr>
+                <w:rFonts w:ascii="Times New Roman" w:hAnsi="Times New Roman" w:cs="Times New Roman"/>
+                <w:sz w:val="20"/>
+                <w:szCs w:val="20"/>
+                <w:lang w:val="en-GB"/>
+              </w:rPr>
+              <w:t>$</w:t>
             </w:r>
           </w:p>
         </w:tc>
@@ -3955,8 +4046,18 @@
                 <w:szCs w:val="20"/>
                 <w:lang w:val="id-ID"/>
               </w:rPr>
-              <w:t>$EMAIL_VENDOR</w:t>
-            </w:r>
+              <w:t>$</w:t>
+            </w:r>
+            <w:r>
+              <w:rPr>
+                <w:rFonts w:ascii="Times New Roman" w:hAnsi="Times New Roman" w:cs="Times New Roman"/>
+                <w:sz w:val="20"/>
+                <w:szCs w:val="20"/>
+              </w:rPr>
+              <w:t>EMAIL_VENDOR</w:t>
+            </w:r>
+            <w:bookmarkStart w:id="0" w:name="_GoBack"/>
+            <w:bookmarkEnd w:id="0"/>
             <w:r>
               <w:rPr>
                 <w:rFonts w:ascii="Times New Roman" w:hAnsi="Times New Roman" w:cs="Times New Roman"/>
@@ -4935,7 +5036,7 @@
         <w:tab w:val="left" w:pos="1260"/>
         <w:tab w:val="left" w:pos="1440"/>
         <w:tab w:val="left" w:pos="5130"/>
-        <w:tab w:val="left" w:pos="6480"/>
+        <w:tab w:val="left" w:pos="7513"/>
       </w:tabs>
       <w:spacing w:after="0"/>
       <w:rPr>
@@ -5005,23 +5106,6 @@
         <w:lang w:val="id-ID"/>
       </w:rPr>
       <w:tab/>
-    </w:r>
-    <w:r>
-      <w:rPr>
-        <w:rFonts w:ascii="Times New Roman" w:hAnsi="Times New Roman" w:cs="Times New Roman"/>
-        <w:sz w:val="20"/>
-        <w:szCs w:val="20"/>
-        <w:lang w:val="id-ID"/>
-      </w:rPr>
-      <w:tab/>
-    </w:r>
-    <w:r>
-      <w:rPr>
-        <w:rFonts w:ascii="Times New Roman" w:hAnsi="Times New Roman" w:cs="Times New Roman"/>
-        <w:sz w:val="20"/>
-        <w:szCs w:val="20"/>
-        <w:lang w:val="id-ID"/>
-      </w:rPr>
       <w:t>Telex : 47156, 47248</w:t>
     </w:r>
   </w:p>
@@ -5030,7 +5114,7 @@
       <w:tabs>
         <w:tab w:val="left" w:pos="1260"/>
         <w:tab w:val="left" w:pos="1440"/>
-        <w:tab w:val="left" w:pos="6480"/>
+        <w:tab w:val="left" w:pos="7513"/>
       </w:tabs>
       <w:spacing w:after="0"/>
       <w:rPr>
@@ -5067,23 +5151,6 @@
         <w:lang w:val="id-ID"/>
       </w:rPr>
       <w:tab/>
-    </w:r>
-    <w:r>
-      <w:rPr>
-        <w:rFonts w:ascii="Times New Roman" w:hAnsi="Times New Roman" w:cs="Times New Roman"/>
-        <w:sz w:val="20"/>
-        <w:szCs w:val="20"/>
-        <w:lang w:val="id-ID"/>
-      </w:rPr>
-      <w:tab/>
-    </w:r>
-    <w:r>
-      <w:rPr>
-        <w:rFonts w:ascii="Times New Roman" w:hAnsi="Times New Roman" w:cs="Times New Roman"/>
-        <w:sz w:val="20"/>
-        <w:szCs w:val="20"/>
-        <w:lang w:val="id-ID"/>
-      </w:rPr>
       <w:t>Faximile : (021) 7221330</w:t>
     </w:r>
   </w:p>
@@ -5092,7 +5159,7 @@
       <w:tabs>
         <w:tab w:val="left" w:pos="1260"/>
         <w:tab w:val="left" w:pos="1440"/>
-        <w:tab w:val="left" w:pos="6480"/>
+        <w:tab w:val="left" w:pos="7513"/>
       </w:tabs>
       <w:spacing w:after="0"/>
       <w:rPr>
@@ -5139,23 +5206,6 @@
         <w:lang w:val="id-ID"/>
       </w:rPr>
       <w:tab/>
-    </w:r>
-    <w:r>
-      <w:rPr>
-        <w:rFonts w:ascii="Times New Roman" w:hAnsi="Times New Roman" w:cs="Times New Roman"/>
-        <w:sz w:val="20"/>
-        <w:szCs w:val="20"/>
-        <w:lang w:val="id-ID"/>
-      </w:rPr>
-      <w:tab/>
-    </w:r>
-    <w:r>
-      <w:rPr>
-        <w:rFonts w:ascii="Times New Roman" w:hAnsi="Times New Roman" w:cs="Times New Roman"/>
-        <w:sz w:val="20"/>
-        <w:szCs w:val="20"/>
-        <w:lang w:val="id-ID"/>
-      </w:rPr>
       <w:t>Alamat kawat : PLNPST</w:t>
     </w:r>
   </w:p>

--- a/uploadcorpay/template/template_laporan_giro.docx
+++ b/uploadcorpay/template/template_laporan_giro.docx
@@ -1242,6 +1242,153 @@
           <w:docGrid w:linePitch="360"/>
         </w:sectPr>
       </w:pPr>
+      <w:r>
+        <w:rPr>
+          <w:b/>
+          <w:bCs/>
+          <w:noProof/>
+          <w:lang w:val="id-ID"/>
+        </w:rPr>
+        <mc:AlternateContent>
+          <mc:Choice Requires="wps">
+            <w:drawing>
+              <wp:anchor distT="45720" distB="45720" distL="114300" distR="114300" simplePos="0" relativeHeight="251683840" behindDoc="0" locked="0" layoutInCell="1" allowOverlap="1" wp14:anchorId="4FE98E16" wp14:editId="3BE66AC4">
+                <wp:simplePos x="0" y="0"/>
+                <wp:positionH relativeFrom="margin">
+                  <wp:align>left</wp:align>
+                </wp:positionH>
+                <wp:positionV relativeFrom="paragraph">
+                  <wp:posOffset>5017770</wp:posOffset>
+                </wp:positionV>
+                <wp:extent cx="2200275" cy="209550"/>
+                <wp:effectExtent l="0" t="0" r="9525" b="0"/>
+                <wp:wrapNone/>
+                <wp:docPr id="217" name="Text Box 2"/>
+                <wp:cNvGraphicFramePr>
+                  <a:graphicFrameLocks xmlns:a="http://schemas.openxmlformats.org/drawingml/2006/main"/>
+                </wp:cNvGraphicFramePr>
+                <a:graphic xmlns:a="http://schemas.openxmlformats.org/drawingml/2006/main">
+                  <a:graphicData uri="http://schemas.microsoft.com/office/word/2010/wordprocessingShape">
+                    <wps:wsp>
+                      <wps:cNvSpPr txBox="1">
+                        <a:spLocks noChangeArrowheads="1"/>
+                      </wps:cNvSpPr>
+                      <wps:spPr bwMode="auto">
+                        <a:xfrm>
+                          <a:off x="0" y="0"/>
+                          <a:ext cx="2200275" cy="209550"/>
+                        </a:xfrm>
+                        <a:prstGeom prst="rect">
+                          <a:avLst/>
+                        </a:prstGeom>
+                        <a:solidFill>
+                          <a:srgbClr val="FFFFFF"/>
+                        </a:solidFill>
+                        <a:ln w="9525">
+                          <a:noFill/>
+                          <a:miter lim="800000"/>
+                          <a:headEnd/>
+                          <a:tailEnd/>
+                        </a:ln>
+                      </wps:spPr>
+                      <wps:txbx>
+                        <w:txbxContent>
+                          <w:p>
+                            <w:pPr>
+                              <w:rPr>
+                                <w:rFonts w:ascii="Courier New" w:hAnsi="Courier New" w:cs="Courier New"/>
+                                <w:sz w:val="16"/>
+                              </w:rPr>
+                            </w:pPr>
+                            <w:r>
+                              <w:rPr>
+                                <w:rFonts w:ascii="Courier New" w:hAnsi="Courier New" w:cs="Courier New"/>
+                                <w:sz w:val="16"/>
+                              </w:rPr>
+                              <w:t xml:space="preserve">DICETAK </w:t>
+                            </w:r>
+                            <w:proofErr w:type="gramStart"/>
+                            <w:r>
+                              <w:rPr>
+                                <w:rFonts w:ascii="Courier New" w:hAnsi="Courier New" w:cs="Courier New"/>
+                                <w:sz w:val="16"/>
+                              </w:rPr>
+                              <w:t>PADA :</w:t>
+                            </w:r>
+                            <w:proofErr w:type="gramEnd"/>
+                            <w:r>
+                              <w:rPr>
+                                <w:rFonts w:ascii="Courier New" w:hAnsi="Courier New" w:cs="Courier New"/>
+                                <w:sz w:val="16"/>
+                              </w:rPr>
+                              <w:t xml:space="preserve"> $TGL_CETAK$</w:t>
+                            </w:r>
+                          </w:p>
+                        </w:txbxContent>
+                      </wps:txbx>
+                      <wps:bodyPr rot="0" vert="horz" wrap="square" lIns="91440" tIns="45720" rIns="91440" bIns="45720" anchor="t" anchorCtr="0">
+                        <a:noAutofit/>
+                      </wps:bodyPr>
+                    </wps:wsp>
+                  </a:graphicData>
+                </a:graphic>
+                <wp14:sizeRelH relativeFrom="margin">
+                  <wp14:pctWidth>0</wp14:pctWidth>
+                </wp14:sizeRelH>
+                <wp14:sizeRelV relativeFrom="margin">
+                  <wp14:pctHeight>0</wp14:pctHeight>
+                </wp14:sizeRelV>
+              </wp:anchor>
+            </w:drawing>
+          </mc:Choice>
+          <mc:Fallback>
+            <w:pict>
+              <v:shapetype w14:anchorId="4FE98E16" id="_x0000_t202" coordsize="21600,21600" o:spt="202" path="m,l,21600r21600,l21600,xe">
+                <v:stroke joinstyle="miter"/>
+                <v:path gradientshapeok="t" o:connecttype="rect"/>
+              </v:shapetype>
+              <v:shape id="_x0000_s1027" type="#_x0000_t202" style="position:absolute;margin-left:0;margin-top:395.1pt;width:173.25pt;height:16.5pt;z-index:251683840;visibility:visible;mso-wrap-style:square;mso-width-percent:0;mso-height-percent:0;mso-wrap-distance-left:9pt;mso-wrap-distance-top:3.6pt;mso-wrap-distance-right:9pt;mso-wrap-distance-bottom:3.6pt;mso-position-horizontal:left;mso-position-horizontal-relative:margin;mso-position-vertical:absolute;mso-position-vertical-relative:text;mso-width-percent:0;mso-height-percent:0;mso-width-relative:margin;mso-height-relative:margin;v-text-anchor:top" o:gfxdata="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" stroked="f">
+                <v:textbox>
+                  <w:txbxContent>
+                    <w:p>
+                      <w:pPr>
+                        <w:rPr>
+                          <w:rFonts w:ascii="Courier New" w:hAnsi="Courier New" w:cs="Courier New"/>
+                          <w:sz w:val="16"/>
+                        </w:rPr>
+                      </w:pPr>
+                      <w:r>
+                        <w:rPr>
+                          <w:rFonts w:ascii="Courier New" w:hAnsi="Courier New" w:cs="Courier New"/>
+                          <w:sz w:val="16"/>
+                        </w:rPr>
+                        <w:t xml:space="preserve">DICETAK </w:t>
+                      </w:r>
+                      <w:proofErr w:type="gramStart"/>
+                      <w:r>
+                        <w:rPr>
+                          <w:rFonts w:ascii="Courier New" w:hAnsi="Courier New" w:cs="Courier New"/>
+                          <w:sz w:val="16"/>
+                        </w:rPr>
+                        <w:t>PADA :</w:t>
+                      </w:r>
+                      <w:proofErr w:type="gramEnd"/>
+                      <w:r>
+                        <w:rPr>
+                          <w:rFonts w:ascii="Courier New" w:hAnsi="Courier New" w:cs="Courier New"/>
+                          <w:sz w:val="16"/>
+                        </w:rPr>
+                        <w:t xml:space="preserve"> $TGL_CETAK$</w:t>
+                      </w:r>
+                    </w:p>
+                  </w:txbxContent>
+                </v:textbox>
+                <w10:wrap anchorx="margin"/>
+              </v:shape>
+            </w:pict>
+          </mc:Fallback>
+        </mc:AlternateContent>
+      </w:r>
     </w:p>
     <w:p>
       <w:pPr>
@@ -2090,7 +2237,18 @@
                 <w:sz w:val="20"/>
                 <w:szCs w:val="20"/>
               </w:rPr>
-              <w:t>NAMA/ALAMAT REKANAN</w:t>
+              <w:t>NAMA</w:t>
+            </w:r>
+            <w:r>
+              <w:rPr>
+                <w:rFonts w:ascii="Times New Roman" w:hAnsi="Times New Roman" w:cs="Times New Roman"/>
+                <w:b/>
+                <w:bCs/>
+                <w:noProof/>
+                <w:sz w:val="20"/>
+                <w:szCs w:val="20"/>
+              </w:rPr>
+              <w:t>/ALAMAT</w:t>
             </w:r>
           </w:p>
         </w:tc>
@@ -2264,6 +2422,16 @@
                 <w:lang w:val="en-GB"/>
               </w:rPr>
               <w:t>$</w:t>
+            </w:r>
+            <w:r>
+              <w:rPr>
+                <w:rFonts w:ascii="Times New Roman" w:hAnsi="Times New Roman" w:cs="Times New Roman"/>
+                <w:noProof/>
+                <w:sz w:val="20"/>
+                <w:szCs w:val="20"/>
+                <w:lang w:val="en-GB"/>
+              </w:rPr>
+              <w:t>/</w:t>
             </w:r>
           </w:p>
           <w:p>
@@ -2952,6 +3120,149 @@
           <w:docGrid w:linePitch="360"/>
         </w:sectPr>
       </w:pPr>
+      <w:r>
+        <w:rPr>
+          <w:b/>
+          <w:bCs/>
+          <w:noProof/>
+          <w:lang w:val="id-ID"/>
+        </w:rPr>
+        <mc:AlternateContent>
+          <mc:Choice Requires="wps">
+            <w:drawing>
+              <wp:anchor distT="45720" distB="45720" distL="114300" distR="114300" simplePos="0" relativeHeight="251685888" behindDoc="0" locked="0" layoutInCell="1" allowOverlap="1" wp14:anchorId="32409F00" wp14:editId="53BE265C">
+                <wp:simplePos x="0" y="0"/>
+                <wp:positionH relativeFrom="margin">
+                  <wp:align>left</wp:align>
+                </wp:positionH>
+                <wp:positionV relativeFrom="paragraph">
+                  <wp:posOffset>2950210</wp:posOffset>
+                </wp:positionV>
+                <wp:extent cx="2200275" cy="209550"/>
+                <wp:effectExtent l="0" t="0" r="9525" b="0"/>
+                <wp:wrapNone/>
+                <wp:docPr id="1" name="Text Box 2"/>
+                <wp:cNvGraphicFramePr>
+                  <a:graphicFrameLocks xmlns:a="http://schemas.openxmlformats.org/drawingml/2006/main"/>
+                </wp:cNvGraphicFramePr>
+                <a:graphic xmlns:a="http://schemas.openxmlformats.org/drawingml/2006/main">
+                  <a:graphicData uri="http://schemas.microsoft.com/office/word/2010/wordprocessingShape">
+                    <wps:wsp>
+                      <wps:cNvSpPr txBox="1">
+                        <a:spLocks noChangeArrowheads="1"/>
+                      </wps:cNvSpPr>
+                      <wps:spPr bwMode="auto">
+                        <a:xfrm>
+                          <a:off x="0" y="0"/>
+                          <a:ext cx="2200275" cy="209550"/>
+                        </a:xfrm>
+                        <a:prstGeom prst="rect">
+                          <a:avLst/>
+                        </a:prstGeom>
+                        <a:solidFill>
+                          <a:srgbClr val="FFFFFF"/>
+                        </a:solidFill>
+                        <a:ln w="9525">
+                          <a:noFill/>
+                          <a:miter lim="800000"/>
+                          <a:headEnd/>
+                          <a:tailEnd/>
+                        </a:ln>
+                      </wps:spPr>
+                      <wps:txbx>
+                        <w:txbxContent>
+                          <w:p>
+                            <w:pPr>
+                              <w:rPr>
+                                <w:rFonts w:ascii="Courier New" w:hAnsi="Courier New" w:cs="Courier New"/>
+                                <w:sz w:val="16"/>
+                              </w:rPr>
+                            </w:pPr>
+                            <w:r>
+                              <w:rPr>
+                                <w:rFonts w:ascii="Courier New" w:hAnsi="Courier New" w:cs="Courier New"/>
+                                <w:sz w:val="16"/>
+                              </w:rPr>
+                              <w:t xml:space="preserve">DICETAK </w:t>
+                            </w:r>
+                            <w:proofErr w:type="gramStart"/>
+                            <w:r>
+                              <w:rPr>
+                                <w:rFonts w:ascii="Courier New" w:hAnsi="Courier New" w:cs="Courier New"/>
+                                <w:sz w:val="16"/>
+                              </w:rPr>
+                              <w:t>PADA :</w:t>
+                            </w:r>
+                            <w:proofErr w:type="gramEnd"/>
+                            <w:r>
+                              <w:rPr>
+                                <w:rFonts w:ascii="Courier New" w:hAnsi="Courier New" w:cs="Courier New"/>
+                                <w:sz w:val="16"/>
+                              </w:rPr>
+                              <w:t xml:space="preserve"> $TGL_CETAK$</w:t>
+                            </w:r>
+                          </w:p>
+                        </w:txbxContent>
+                      </wps:txbx>
+                      <wps:bodyPr rot="0" vert="horz" wrap="square" lIns="91440" tIns="45720" rIns="91440" bIns="45720" anchor="t" anchorCtr="0">
+                        <a:noAutofit/>
+                      </wps:bodyPr>
+                    </wps:wsp>
+                  </a:graphicData>
+                </a:graphic>
+                <wp14:sizeRelH relativeFrom="margin">
+                  <wp14:pctWidth>0</wp14:pctWidth>
+                </wp14:sizeRelH>
+                <wp14:sizeRelV relativeFrom="margin">
+                  <wp14:pctHeight>0</wp14:pctHeight>
+                </wp14:sizeRelV>
+              </wp:anchor>
+            </w:drawing>
+          </mc:Choice>
+          <mc:Fallback>
+            <w:pict>
+              <v:shape w14:anchorId="32409F00" id="_x0000_s1028" type="#_x0000_t202" style="position:absolute;left:0;text-align:left;margin-left:0;margin-top:232.3pt;width:173.25pt;height:16.5pt;z-index:251685888;visibility:visible;mso-wrap-style:square;mso-width-percent:0;mso-height-percent:0;mso-wrap-distance-left:9pt;mso-wrap-distance-top:3.6pt;mso-wrap-distance-right:9pt;mso-wrap-distance-bottom:3.6pt;mso-position-horizontal:left;mso-position-horizontal-relative:margin;mso-position-vertical:absolute;mso-position-vertical-relative:text;mso-width-percent:0;mso-height-percent:0;mso-width-relative:margin;mso-height-relative:margin;v-text-anchor:top" o:gfxdata="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" stroked="f">
+                <v:textbox>
+                  <w:txbxContent>
+                    <w:p>
+                      <w:pPr>
+                        <w:rPr>
+                          <w:rFonts w:ascii="Courier New" w:hAnsi="Courier New" w:cs="Courier New"/>
+                          <w:sz w:val="16"/>
+                        </w:rPr>
+                      </w:pPr>
+                      <w:r>
+                        <w:rPr>
+                          <w:rFonts w:ascii="Courier New" w:hAnsi="Courier New" w:cs="Courier New"/>
+                          <w:sz w:val="16"/>
+                        </w:rPr>
+                        <w:t xml:space="preserve">DICETAK </w:t>
+                      </w:r>
+                      <w:proofErr w:type="gramStart"/>
+                      <w:r>
+                        <w:rPr>
+                          <w:rFonts w:ascii="Courier New" w:hAnsi="Courier New" w:cs="Courier New"/>
+                          <w:sz w:val="16"/>
+                        </w:rPr>
+                        <w:t>PADA :</w:t>
+                      </w:r>
+                      <w:proofErr w:type="gramEnd"/>
+                      <w:r>
+                        <w:rPr>
+                          <w:rFonts w:ascii="Courier New" w:hAnsi="Courier New" w:cs="Courier New"/>
+                          <w:sz w:val="16"/>
+                        </w:rPr>
+                        <w:t xml:space="preserve"> $TGL_CETAK$</w:t>
+                      </w:r>
+                    </w:p>
+                  </w:txbxContent>
+                </v:textbox>
+                <w10:wrap anchorx="margin"/>
+              </v:shape>
+            </w:pict>
+          </mc:Fallback>
+        </mc:AlternateContent>
+      </w:r>
       <w:r>
         <w:rPr>
           <w:rFonts w:ascii="Arial" w:hAnsi="Arial" w:cs="Arial"/>
@@ -4046,18 +4357,8 @@
                 <w:szCs w:val="20"/>
                 <w:lang w:val="id-ID"/>
               </w:rPr>
-              <w:t>$</w:t>
-            </w:r>
-            <w:r>
-              <w:rPr>
-                <w:rFonts w:ascii="Times New Roman" w:hAnsi="Times New Roman" w:cs="Times New Roman"/>
-                <w:sz w:val="20"/>
-                <w:szCs w:val="20"/>
-              </w:rPr>
-              <w:t>EMAIL_VENDOR</w:t>
-            </w:r>
-            <w:bookmarkStart w:id="0" w:name="_GoBack"/>
-            <w:bookmarkEnd w:id="0"/>
+              <w:t>$EMAIL_VENDOR</w:t>
+            </w:r>
             <w:r>
               <w:rPr>
                 <w:rFonts w:ascii="Times New Roman" w:hAnsi="Times New Roman" w:cs="Times New Roman"/>
@@ -4753,6 +5054,151 @@
           <w:lang w:val="id-ID"/>
         </w:rPr>
       </w:pPr>
+      <w:bookmarkStart w:id="0" w:name="_GoBack"/>
+      <w:bookmarkEnd w:id="0"/>
+      <w:r>
+        <w:rPr>
+          <w:b/>
+          <w:bCs/>
+          <w:noProof/>
+          <w:lang w:val="id-ID"/>
+        </w:rPr>
+        <mc:AlternateContent>
+          <mc:Choice Requires="wps">
+            <w:drawing>
+              <wp:anchor distT="45720" distB="45720" distL="114300" distR="114300" simplePos="0" relativeHeight="251687936" behindDoc="0" locked="0" layoutInCell="1" allowOverlap="1" wp14:anchorId="15DDE248" wp14:editId="6367B8DA">
+                <wp:simplePos x="0" y="0"/>
+                <wp:positionH relativeFrom="margin">
+                  <wp:align>left</wp:align>
+                </wp:positionH>
+                <wp:positionV relativeFrom="paragraph">
+                  <wp:posOffset>3331210</wp:posOffset>
+                </wp:positionV>
+                <wp:extent cx="2200275" cy="209550"/>
+                <wp:effectExtent l="0" t="0" r="9525" b="0"/>
+                <wp:wrapNone/>
+                <wp:docPr id="3" name="Text Box 2"/>
+                <wp:cNvGraphicFramePr>
+                  <a:graphicFrameLocks xmlns:a="http://schemas.openxmlformats.org/drawingml/2006/main"/>
+                </wp:cNvGraphicFramePr>
+                <a:graphic xmlns:a="http://schemas.openxmlformats.org/drawingml/2006/main">
+                  <a:graphicData uri="http://schemas.microsoft.com/office/word/2010/wordprocessingShape">
+                    <wps:wsp>
+                      <wps:cNvSpPr txBox="1">
+                        <a:spLocks noChangeArrowheads="1"/>
+                      </wps:cNvSpPr>
+                      <wps:spPr bwMode="auto">
+                        <a:xfrm>
+                          <a:off x="0" y="0"/>
+                          <a:ext cx="2200275" cy="209550"/>
+                        </a:xfrm>
+                        <a:prstGeom prst="rect">
+                          <a:avLst/>
+                        </a:prstGeom>
+                        <a:solidFill>
+                          <a:srgbClr val="FFFFFF"/>
+                        </a:solidFill>
+                        <a:ln w="9525">
+                          <a:noFill/>
+                          <a:miter lim="800000"/>
+                          <a:headEnd/>
+                          <a:tailEnd/>
+                        </a:ln>
+                      </wps:spPr>
+                      <wps:txbx>
+                        <w:txbxContent>
+                          <w:p>
+                            <w:pPr>
+                              <w:rPr>
+                                <w:rFonts w:ascii="Courier New" w:hAnsi="Courier New" w:cs="Courier New"/>
+                                <w:sz w:val="16"/>
+                              </w:rPr>
+                            </w:pPr>
+                            <w:r>
+                              <w:rPr>
+                                <w:rFonts w:ascii="Courier New" w:hAnsi="Courier New" w:cs="Courier New"/>
+                                <w:sz w:val="16"/>
+                              </w:rPr>
+                              <w:t xml:space="preserve">DICETAK </w:t>
+                            </w:r>
+                            <w:proofErr w:type="gramStart"/>
+                            <w:r>
+                              <w:rPr>
+                                <w:rFonts w:ascii="Courier New" w:hAnsi="Courier New" w:cs="Courier New"/>
+                                <w:sz w:val="16"/>
+                              </w:rPr>
+                              <w:t>PADA :</w:t>
+                            </w:r>
+                            <w:proofErr w:type="gramEnd"/>
+                            <w:r>
+                              <w:rPr>
+                                <w:rFonts w:ascii="Courier New" w:hAnsi="Courier New" w:cs="Courier New"/>
+                                <w:sz w:val="16"/>
+                              </w:rPr>
+                              <w:t xml:space="preserve"> $TGL_CETAK$</w:t>
+                            </w:r>
+                          </w:p>
+                        </w:txbxContent>
+                      </wps:txbx>
+                      <wps:bodyPr rot="0" vert="horz" wrap="square" lIns="91440" tIns="45720" rIns="91440" bIns="45720" anchor="t" anchorCtr="0">
+                        <a:noAutofit/>
+                      </wps:bodyPr>
+                    </wps:wsp>
+                  </a:graphicData>
+                </a:graphic>
+                <wp14:sizeRelH relativeFrom="margin">
+                  <wp14:pctWidth>0</wp14:pctWidth>
+                </wp14:sizeRelH>
+                <wp14:sizeRelV relativeFrom="margin">
+                  <wp14:pctHeight>0</wp14:pctHeight>
+                </wp14:sizeRelV>
+              </wp:anchor>
+            </w:drawing>
+          </mc:Choice>
+          <mc:Fallback>
+            <w:pict>
+              <v:shape w14:anchorId="15DDE248" id="_x0000_s1029" type="#_x0000_t202" style="position:absolute;margin-left:0;margin-top:262.3pt;width:173.25pt;height:16.5pt;z-index:251687936;visibility:visible;mso-wrap-style:square;mso-width-percent:0;mso-height-percent:0;mso-wrap-distance-left:9pt;mso-wrap-distance-top:3.6pt;mso-wrap-distance-right:9pt;mso-wrap-distance-bottom:3.6pt;mso-position-horizontal:left;mso-position-horizontal-relative:margin;mso-position-vertical:absolute;mso-position-vertical-relative:text;mso-width-percent:0;mso-height-percent:0;mso-width-relative:margin;mso-height-relative:margin;v-text-anchor:top" o:gfxdata="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" stroked="f">
+                <v:textbox>
+                  <w:txbxContent>
+                    <w:p>
+                      <w:pPr>
+                        <w:rPr>
+                          <w:rFonts w:ascii="Courier New" w:hAnsi="Courier New" w:cs="Courier New"/>
+                          <w:sz w:val="16"/>
+                        </w:rPr>
+                      </w:pPr>
+                      <w:r>
+                        <w:rPr>
+                          <w:rFonts w:ascii="Courier New" w:hAnsi="Courier New" w:cs="Courier New"/>
+                          <w:sz w:val="16"/>
+                        </w:rPr>
+                        <w:t xml:space="preserve">DICETAK </w:t>
+                      </w:r>
+                      <w:proofErr w:type="gramStart"/>
+                      <w:r>
+                        <w:rPr>
+                          <w:rFonts w:ascii="Courier New" w:hAnsi="Courier New" w:cs="Courier New"/>
+                          <w:sz w:val="16"/>
+                        </w:rPr>
+                        <w:t>PADA :</w:t>
+                      </w:r>
+                      <w:proofErr w:type="gramEnd"/>
+                      <w:r>
+                        <w:rPr>
+                          <w:rFonts w:ascii="Courier New" w:hAnsi="Courier New" w:cs="Courier New"/>
+                          <w:sz w:val="16"/>
+                        </w:rPr>
+                        <w:t xml:space="preserve"> $TGL_CETAK$</w:t>
+                      </w:r>
+                    </w:p>
+                  </w:txbxContent>
+                </v:textbox>
+                <w10:wrap anchorx="margin"/>
+              </v:shape>
+            </w:pict>
+          </mc:Fallback>
+        </mc:AlternateContent>
+      </w:r>
     </w:p>
     <w:sectPr>
       <w:headerReference w:type="default" r:id="rId15"/>

--- a/uploadcorpay/template/template_laporan_giro.docx
+++ b/uploadcorpay/template/template_laporan_giro.docx
@@ -1247,21 +1247,20 @@
           <w:b/>
           <w:bCs/>
           <w:noProof/>
-          <w:lang w:val="id-ID"/>
         </w:rPr>
         <mc:AlternateContent>
           <mc:Choice Requires="wps">
             <w:drawing>
-              <wp:anchor distT="45720" distB="45720" distL="114300" distR="114300" simplePos="0" relativeHeight="251683840" behindDoc="0" locked="0" layoutInCell="1" allowOverlap="1" wp14:anchorId="4FE98E16" wp14:editId="3BE66AC4">
+              <wp:anchor distT="45720" distB="45720" distL="114300" distR="114300" simplePos="0" relativeHeight="251683840" behindDoc="0" locked="0" layoutInCell="1" allowOverlap="1" wp14:anchorId="4FE98E16" wp14:editId="355B4DE8">
                 <wp:simplePos x="0" y="0"/>
                 <wp:positionH relativeFrom="margin">
                   <wp:align>left</wp:align>
                 </wp:positionH>
                 <wp:positionV relativeFrom="paragraph">
-                  <wp:posOffset>5017770</wp:posOffset>
+                  <wp:posOffset>5008245</wp:posOffset>
                 </wp:positionV>
-                <wp:extent cx="2200275" cy="209550"/>
-                <wp:effectExtent l="0" t="0" r="9525" b="0"/>
+                <wp:extent cx="2743200" cy="219075"/>
+                <wp:effectExtent l="0" t="0" r="0" b="9525"/>
                 <wp:wrapNone/>
                 <wp:docPr id="217" name="Text Box 2"/>
                 <wp:cNvGraphicFramePr>
@@ -1276,7 +1275,7 @@
                       <wps:spPr bwMode="auto">
                         <a:xfrm>
                           <a:off x="0" y="0"/>
-                          <a:ext cx="2200275" cy="209550"/>
+                          <a:ext cx="2743200" cy="219075"/>
                         </a:xfrm>
                         <a:prstGeom prst="rect">
                           <a:avLst/>
@@ -1347,7 +1346,7 @@
                 <v:stroke joinstyle="miter"/>
                 <v:path gradientshapeok="t" o:connecttype="rect"/>
               </v:shapetype>
-              <v:shape id="_x0000_s1027" type="#_x0000_t202" style="position:absolute;margin-left:0;margin-top:395.1pt;width:173.25pt;height:16.5pt;z-index:251683840;visibility:visible;mso-wrap-style:square;mso-width-percent:0;mso-height-percent:0;mso-wrap-distance-left:9pt;mso-wrap-distance-top:3.6pt;mso-wrap-distance-right:9pt;mso-wrap-distance-bottom:3.6pt;mso-position-horizontal:left;mso-position-horizontal-relative:margin;mso-position-vertical:absolute;mso-position-vertical-relative:text;mso-width-percent:0;mso-height-percent:0;mso-width-relative:margin;mso-height-relative:margin;v-text-anchor:top" o:gfxdata="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" stroked="f">
+              <v:shape id="_x0000_s1027" type="#_x0000_t202" style="position:absolute;margin-left:0;margin-top:394.35pt;width:3in;height:17.25pt;z-index:251683840;visibility:visible;mso-wrap-style:square;mso-width-percent:0;mso-height-percent:0;mso-wrap-distance-left:9pt;mso-wrap-distance-top:3.6pt;mso-wrap-distance-right:9pt;mso-wrap-distance-bottom:3.6pt;mso-position-horizontal:left;mso-position-horizontal-relative:margin;mso-position-vertical:absolute;mso-position-vertical-relative:text;mso-width-percent:0;mso-height-percent:0;mso-width-relative:margin;mso-height-relative:margin;v-text-anchor:top" o:gfxdata="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" stroked="f">
                 <v:textbox>
                   <w:txbxContent>
                     <w:p>
@@ -3125,21 +3124,20 @@
           <w:b/>
           <w:bCs/>
           <w:noProof/>
-          <w:lang w:val="id-ID"/>
         </w:rPr>
         <mc:AlternateContent>
           <mc:Choice Requires="wps">
             <w:drawing>
-              <wp:anchor distT="45720" distB="45720" distL="114300" distR="114300" simplePos="0" relativeHeight="251685888" behindDoc="0" locked="0" layoutInCell="1" allowOverlap="1" wp14:anchorId="32409F00" wp14:editId="53BE265C">
+              <wp:anchor distT="45720" distB="45720" distL="114300" distR="114300" simplePos="0" relativeHeight="251685888" behindDoc="0" locked="0" layoutInCell="1" allowOverlap="1" wp14:anchorId="32409F00" wp14:editId="4BB68965">
                 <wp:simplePos x="0" y="0"/>
                 <wp:positionH relativeFrom="margin">
                   <wp:align>left</wp:align>
                 </wp:positionH>
                 <wp:positionV relativeFrom="paragraph">
-                  <wp:posOffset>2950210</wp:posOffset>
+                  <wp:posOffset>2919095</wp:posOffset>
                 </wp:positionV>
-                <wp:extent cx="2200275" cy="209550"/>
-                <wp:effectExtent l="0" t="0" r="9525" b="0"/>
+                <wp:extent cx="3067050" cy="238125"/>
+                <wp:effectExtent l="0" t="0" r="0" b="9525"/>
                 <wp:wrapNone/>
                 <wp:docPr id="1" name="Text Box 2"/>
                 <wp:cNvGraphicFramePr>
@@ -3154,7 +3152,7 @@
                       <wps:spPr bwMode="auto">
                         <a:xfrm>
                           <a:off x="0" y="0"/>
-                          <a:ext cx="2200275" cy="209550"/>
+                          <a:ext cx="3067050" cy="238125"/>
                         </a:xfrm>
                         <a:prstGeom prst="rect">
                           <a:avLst/>
@@ -3178,6 +3176,7 @@
                                 <w:sz w:val="16"/>
                               </w:rPr>
                             </w:pPr>
+                            <w:bookmarkStart w:id="0" w:name="_GoBack"/>
                             <w:r>
                               <w:rPr>
                                 <w:rFonts w:ascii="Courier New" w:hAnsi="Courier New" w:cs="Courier New"/>
@@ -3201,6 +3200,7 @@
                               </w:rPr>
                               <w:t xml:space="preserve"> $TGL_CETAK$</w:t>
                             </w:r>
+                            <w:bookmarkEnd w:id="0"/>
                           </w:p>
                         </w:txbxContent>
                       </wps:txbx>
@@ -3221,7 +3221,7 @@
           </mc:Choice>
           <mc:Fallback>
             <w:pict>
-              <v:shape w14:anchorId="32409F00" id="_x0000_s1028" type="#_x0000_t202" style="position:absolute;left:0;text-align:left;margin-left:0;margin-top:232.3pt;width:173.25pt;height:16.5pt;z-index:251685888;visibility:visible;mso-wrap-style:square;mso-width-percent:0;mso-height-percent:0;mso-wrap-distance-left:9pt;mso-wrap-distance-top:3.6pt;mso-wrap-distance-right:9pt;mso-wrap-distance-bottom:3.6pt;mso-position-horizontal:left;mso-position-horizontal-relative:margin;mso-position-vertical:absolute;mso-position-vertical-relative:text;mso-width-percent:0;mso-height-percent:0;mso-width-relative:margin;mso-height-relative:margin;v-text-anchor:top" o:gfxdata="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" stroked="f">
+              <v:shape w14:anchorId="32409F00" id="_x0000_s1028" type="#_x0000_t202" style="position:absolute;left:0;text-align:left;margin-left:0;margin-top:229.85pt;width:241.5pt;height:18.75pt;z-index:251685888;visibility:visible;mso-wrap-style:square;mso-width-percent:0;mso-height-percent:0;mso-wrap-distance-left:9pt;mso-wrap-distance-top:3.6pt;mso-wrap-distance-right:9pt;mso-wrap-distance-bottom:3.6pt;mso-position-horizontal:left;mso-position-horizontal-relative:margin;mso-position-vertical:absolute;mso-position-vertical-relative:text;mso-width-percent:0;mso-height-percent:0;mso-width-relative:margin;mso-height-relative:margin;v-text-anchor:top" o:gfxdata="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" stroked="f">
                 <v:textbox>
                   <w:txbxContent>
                     <w:p>
@@ -3231,6 +3231,7 @@
                           <w:sz w:val="16"/>
                         </w:rPr>
                       </w:pPr>
+                      <w:bookmarkStart w:id="1" w:name="_GoBack"/>
                       <w:r>
                         <w:rPr>
                           <w:rFonts w:ascii="Courier New" w:hAnsi="Courier New" w:cs="Courier New"/>
@@ -3254,6 +3255,7 @@
                         </w:rPr>
                         <w:t xml:space="preserve"> $TGL_CETAK$</w:t>
                       </w:r>
+                      <w:bookmarkEnd w:id="1"/>
                     </w:p>
                   </w:txbxContent>
                 </v:textbox>
@@ -5054,14 +5056,11 @@
           <w:lang w:val="id-ID"/>
         </w:rPr>
       </w:pPr>
-      <w:bookmarkStart w:id="0" w:name="_GoBack"/>
-      <w:bookmarkEnd w:id="0"/>
       <w:r>
         <w:rPr>
           <w:b/>
           <w:bCs/>
           <w:noProof/>
-          <w:lang w:val="id-ID"/>
         </w:rPr>
         <mc:AlternateContent>
           <mc:Choice Requires="wps">

--- a/uploadcorpay/template/template_laporan_giro.docx
+++ b/uploadcorpay/template/template_laporan_giro.docx
@@ -3128,13 +3128,13 @@
         <mc:AlternateContent>
           <mc:Choice Requires="wps">
             <w:drawing>
-              <wp:anchor distT="45720" distB="45720" distL="114300" distR="114300" simplePos="0" relativeHeight="251685888" behindDoc="0" locked="0" layoutInCell="1" allowOverlap="1" wp14:anchorId="32409F00" wp14:editId="4BB68965">
+              <wp:anchor distT="45720" distB="45720" distL="114300" distR="114300" simplePos="0" relativeHeight="251685888" behindDoc="0" locked="0" layoutInCell="1" allowOverlap="1" wp14:anchorId="32409F00" wp14:editId="48B2B50A">
                 <wp:simplePos x="0" y="0"/>
                 <wp:positionH relativeFrom="margin">
                   <wp:align>left</wp:align>
                 </wp:positionH>
                 <wp:positionV relativeFrom="paragraph">
-                  <wp:posOffset>2919095</wp:posOffset>
+                  <wp:posOffset>2099945</wp:posOffset>
                 </wp:positionV>
                 <wp:extent cx="3067050" cy="238125"/>
                 <wp:effectExtent l="0" t="0" r="0" b="9525"/>
@@ -3221,7 +3221,11 @@
           </mc:Choice>
           <mc:Fallback>
             <w:pict>
-              <v:shape w14:anchorId="32409F00" id="_x0000_s1028" type="#_x0000_t202" style="position:absolute;left:0;text-align:left;margin-left:0;margin-top:229.85pt;width:241.5pt;height:18.75pt;z-index:251685888;visibility:visible;mso-wrap-style:square;mso-width-percent:0;mso-height-percent:0;mso-wrap-distance-left:9pt;mso-wrap-distance-top:3.6pt;mso-wrap-distance-right:9pt;mso-wrap-distance-bottom:3.6pt;mso-position-horizontal:left;mso-position-horizontal-relative:margin;mso-position-vertical:absolute;mso-position-vertical-relative:text;mso-width-percent:0;mso-height-percent:0;mso-width-relative:margin;mso-height-relative:margin;v-text-anchor:top" o:gfxdata="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" stroked="f">
+              <v:shapetype w14:anchorId="32409F00" id="_x0000_t202" coordsize="21600,21600" o:spt="202" path="m,l,21600r21600,l21600,xe">
+                <v:stroke joinstyle="miter"/>
+                <v:path gradientshapeok="t" o:connecttype="rect"/>
+              </v:shapetype>
+              <v:shape id="_x0000_s1028" type="#_x0000_t202" style="position:absolute;left:0;text-align:left;margin-left:0;margin-top:165.35pt;width:241.5pt;height:18.75pt;z-index:251685888;visibility:visible;mso-wrap-style:square;mso-width-percent:0;mso-height-percent:0;mso-wrap-distance-left:9pt;mso-wrap-distance-top:3.6pt;mso-wrap-distance-right:9pt;mso-wrap-distance-bottom:3.6pt;mso-position-horizontal:left;mso-position-horizontal-relative:margin;mso-position-vertical:absolute;mso-position-vertical-relative:text;mso-width-percent:0;mso-height-percent:0;mso-width-relative:margin;mso-height-relative:margin;v-text-anchor:top" o:gfxdata="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" stroked="f">
                 <v:textbox>
                   <w:txbxContent>
                     <w:p>
